--- a/CV_NguyenLeNamAnh.docx
+++ b/CV_NguyenLeNamAnh.docx
@@ -568,8 +568,18 @@
           <w:sz w:val="20"/>
           <w:szCs w:val="20"/>
         </w:rPr>
-        <w:t>I am in top graduation in my university and currently working as .NET Developer at FSoft</w:t>
-      </w:r>
+        <w:t xml:space="preserve">I am in top graduation in my university and currently working as .NET Developer at </w:t>
+      </w:r>
+      <w:proofErr w:type="spellStart"/>
+      <w:r>
+        <w:rPr>
+          <w:rFonts w:ascii="Tahoma" w:hAnsi="Tahoma" w:cs="Tahoma"/>
+          <w:sz w:val="20"/>
+          <w:szCs w:val="20"/>
+        </w:rPr>
+        <w:t>FSoft</w:t>
+      </w:r>
+      <w:proofErr w:type="spellEnd"/>
       <w:r>
         <w:rPr>
           <w:rFonts w:ascii="Tahoma" w:hAnsi="Tahoma" w:cs="Tahoma"/>
@@ -612,7 +622,23 @@
           <w:sz w:val="20"/>
           <w:szCs w:val="20"/>
         </w:rPr>
-        <w:t>Having been working in software development fields for more than 3 years</w:t>
+        <w:t xml:space="preserve">Having been working in software development fields for more than </w:t>
+      </w:r>
+      <w:r>
+        <w:rPr>
+          <w:rFonts w:ascii="Tahoma" w:hAnsi="Tahoma" w:cs="Tahoma"/>
+          <w:sz w:val="20"/>
+          <w:szCs w:val="20"/>
+        </w:rPr>
+        <w:t>4</w:t>
+      </w:r>
+      <w:r>
+        <w:rPr>
+          <w:rFonts w:ascii="Tahoma" w:hAnsi="Tahoma" w:cs="Tahoma"/>
+          <w:sz w:val="20"/>
+          <w:szCs w:val="20"/>
+        </w:rPr>
+        <w:t xml:space="preserve"> years</w:t>
       </w:r>
       <w:r>
         <w:rPr>
@@ -822,7 +848,7 @@
           <w:sz w:val="20"/>
           <w:szCs w:val="20"/>
         </w:rPr>
-        <w:t>laziness</w:t>
+        <w:t>laziness.</w:t>
       </w:r>
     </w:p>
     <w:p>
@@ -888,32 +914,6 @@
         </w:rPr>
         <w:t>.</w:t>
       </w:r>
-      <w:r>
-        <w:rPr>
-          <w:rFonts w:ascii="Tahoma" w:eastAsia="Tahoma" w:hAnsi="Tahoma" w:cs="Tahoma"/>
-          <w:color w:val="000000"/>
-          <w:sz w:val="20"/>
-          <w:szCs w:val="20"/>
-        </w:rPr>
-        <w:t xml:space="preserve"> I extremely love to research new techs/frameworks then apply it into </w:t>
-      </w:r>
-      <w:r>
-        <w:rPr>
-          <w:rFonts w:ascii="Tahoma" w:hAnsi="Tahoma" w:cs="Tahoma"/>
-          <w:sz w:val="20"/>
-          <w:szCs w:val="20"/>
-        </w:rPr>
-        <w:t>projects</w:t>
-      </w:r>
-      <w:r>
-        <w:rPr>
-          <w:rFonts w:ascii="Tahoma" w:eastAsia="Tahoma" w:hAnsi="Tahoma" w:cs="Tahoma"/>
-          <w:color w:val="000000"/>
-          <w:sz w:val="20"/>
-          <w:szCs w:val="20"/>
-        </w:rPr>
-        <w:t>.</w:t>
-      </w:r>
     </w:p>
     <w:p>
       <w:pPr>
@@ -1184,7 +1184,15 @@
           <w:sz w:val="20"/>
           <w:szCs w:val="20"/>
         </w:rPr>
-        <w:t>Got TOEIC score: 840</w:t>
+        <w:t xml:space="preserve">Got TOEIC score: </w:t>
+      </w:r>
+      <w:r>
+        <w:rPr>
+          <w:rFonts w:ascii="Tahoma" w:hAnsi="Tahoma" w:cs="Tahoma"/>
+          <w:sz w:val="20"/>
+          <w:szCs w:val="20"/>
+        </w:rPr>
+        <w:t>840.</w:t>
       </w:r>
     </w:p>
     <w:p>
@@ -1236,7 +1244,15 @@
           <w:sz w:val="20"/>
           <w:szCs w:val="20"/>
         </w:rPr>
-        <w:t>Got scholarship every single semester when was in university</w:t>
+        <w:t xml:space="preserve">Got scholarship every single semester when was in </w:t>
+      </w:r>
+      <w:r>
+        <w:rPr>
+          <w:rFonts w:ascii="Tahoma" w:hAnsi="Tahoma" w:cs="Tahoma"/>
+          <w:sz w:val="20"/>
+          <w:szCs w:val="20"/>
+        </w:rPr>
+        <w:t>university.</w:t>
       </w:r>
     </w:p>
     <w:p>
@@ -1312,7 +1328,27 @@
           <w:sz w:val="20"/>
           <w:szCs w:val="20"/>
         </w:rPr>
-        <w:t xml:space="preserve">.NET stacks: LinQ, Entity </w:t>
+        <w:t xml:space="preserve">.NET stacks: </w:t>
+      </w:r>
+      <w:proofErr w:type="spellStart"/>
+      <w:r>
+        <w:rPr>
+          <w:rFonts w:ascii="Tahoma" w:eastAsia="Tahoma" w:hAnsi="Tahoma" w:cs="Tahoma"/>
+          <w:color w:val="000000"/>
+          <w:sz w:val="20"/>
+          <w:szCs w:val="20"/>
+        </w:rPr>
+        <w:t>LinQ</w:t>
+      </w:r>
+      <w:proofErr w:type="spellEnd"/>
+      <w:r>
+        <w:rPr>
+          <w:rFonts w:ascii="Tahoma" w:eastAsia="Tahoma" w:hAnsi="Tahoma" w:cs="Tahoma"/>
+          <w:color w:val="000000"/>
+          <w:sz w:val="20"/>
+          <w:szCs w:val="20"/>
+        </w:rPr>
+        <w:t xml:space="preserve">, Entity </w:t>
       </w:r>
       <w:r>
         <w:rPr>
@@ -1383,7 +1419,27 @@
           <w:sz w:val="20"/>
           <w:szCs w:val="20"/>
         </w:rPr>
-        <w:t xml:space="preserve">MERN stacks: Nodejs, Reactjs, MongoDB (Side skill → </w:t>
+        <w:t xml:space="preserve">MERN stacks: Nodejs, </w:t>
+      </w:r>
+      <w:proofErr w:type="spellStart"/>
+      <w:r>
+        <w:rPr>
+          <w:rFonts w:ascii="Tahoma" w:eastAsia="Arial Unicode MS" w:hAnsi="Tahoma" w:cs="Tahoma"/>
+          <w:color w:val="000000"/>
+          <w:sz w:val="20"/>
+          <w:szCs w:val="20"/>
+        </w:rPr>
+        <w:t>Reactjs</w:t>
+      </w:r>
+      <w:proofErr w:type="spellEnd"/>
+      <w:r>
+        <w:rPr>
+          <w:rFonts w:ascii="Tahoma" w:eastAsia="Arial Unicode MS" w:hAnsi="Tahoma" w:cs="Tahoma"/>
+          <w:color w:val="000000"/>
+          <w:sz w:val="20"/>
+          <w:szCs w:val="20"/>
+        </w:rPr>
+        <w:t xml:space="preserve">, MongoDB (Side skill → </w:t>
       </w:r>
       <w:r>
         <w:rPr>
@@ -1446,7 +1502,7 @@
           <w:sz w:val="20"/>
           <w:szCs w:val="20"/>
         </w:rPr>
-        <w:t xml:space="preserve"> stacks: GCP (Cloud function, SQL for cloud, …), Azure (Azure Functions, Service Bus, Blobs…), </w:t>
+        <w:t xml:space="preserve"> stacks: </w:t>
       </w:r>
       <w:r>
         <w:rPr>
@@ -1537,7 +1593,15 @@
           <w:sz w:val="20"/>
           <w:szCs w:val="20"/>
         </w:rPr>
-        <w:t>cloud based solution</w:t>
+        <w:t>cloud-based</w:t>
+      </w:r>
+      <w:r>
+        <w:rPr>
+          <w:rFonts w:ascii="Tahoma" w:hAnsi="Tahoma" w:cs="Tahoma"/>
+          <w:sz w:val="20"/>
+          <w:szCs w:val="20"/>
+        </w:rPr>
+        <w:t xml:space="preserve"> solution</w:t>
       </w:r>
       <w:r>
         <w:rPr>
@@ -1636,6 +1700,7 @@
           <w:sz w:val="22"/>
           <w:szCs w:val="22"/>
         </w:rPr>
+        <w:lastRenderedPageBreak/>
         <w:t>PROFESSIONAL EXPERIENCE</w:t>
       </w:r>
       <w:bookmarkStart w:id="0" w:name="_heading=h.diop01t45dsv" w:colFirst="0" w:colLast="0"/>
@@ -1661,7 +1726,57 @@
           <w:sz w:val="20"/>
           <w:szCs w:val="20"/>
         </w:rPr>
-        <w:t>09/2021 – Now</w:t>
+        <w:t>0</w:t>
+      </w:r>
+      <w:r>
+        <w:rPr>
+          <w:rFonts w:ascii="Tahoma" w:hAnsi="Tahoma" w:cs="Tahoma"/>
+          <w:i w:val="0"/>
+          <w:iCs w:val="0"/>
+          <w:sz w:val="20"/>
+          <w:szCs w:val="20"/>
+        </w:rPr>
+        <w:t>3</w:t>
+      </w:r>
+      <w:r>
+        <w:rPr>
+          <w:rFonts w:ascii="Tahoma" w:hAnsi="Tahoma" w:cs="Tahoma"/>
+          <w:i w:val="0"/>
+          <w:iCs w:val="0"/>
+          <w:sz w:val="20"/>
+          <w:szCs w:val="20"/>
+        </w:rPr>
+        <w:t>/202</w:t>
+      </w:r>
+      <w:r>
+        <w:rPr>
+          <w:rFonts w:ascii="Tahoma" w:hAnsi="Tahoma" w:cs="Tahoma"/>
+          <w:i w:val="0"/>
+          <w:iCs w:val="0"/>
+          <w:sz w:val="20"/>
+          <w:szCs w:val="20"/>
+        </w:rPr>
+        <w:t>3</w:t>
+      </w:r>
+      <w:r>
+        <w:rPr>
+          <w:rFonts w:ascii="Tahoma" w:hAnsi="Tahoma" w:cs="Tahoma"/>
+          <w:i w:val="0"/>
+          <w:iCs w:val="0"/>
+          <w:sz w:val="20"/>
+          <w:szCs w:val="20"/>
+        </w:rPr>
+        <w:t xml:space="preserve"> – </w:t>
+      </w:r>
+      <w:r>
+        <w:rPr>
+          <w:rFonts w:ascii="Tahoma" w:hAnsi="Tahoma" w:cs="Tahoma"/>
+          <w:i w:val="0"/>
+          <w:iCs w:val="0"/>
+          <w:sz w:val="20"/>
+          <w:szCs w:val="20"/>
+        </w:rPr>
+        <w:t>Now</w:t>
       </w:r>
     </w:p>
     <w:p>
@@ -1682,7 +1797,7 @@
           <w:sz w:val="20"/>
           <w:szCs w:val="20"/>
         </w:rPr>
-        <w:t xml:space="preserve">Working as Technical Lead at FSoft </w:t>
+        <w:t xml:space="preserve">Working as </w:t>
       </w:r>
       <w:r>
         <w:rPr>
@@ -1691,6 +1806,24 @@
           <w:sz w:val="20"/>
           <w:szCs w:val="20"/>
         </w:rPr>
+        <w:t>Senior Developer at Call Journey</w:t>
+      </w:r>
+      <w:r>
+        <w:rPr>
+          <w:rFonts w:ascii="Tahoma" w:hAnsi="Tahoma" w:cs="Tahoma"/>
+          <w:b/>
+          <w:sz w:val="20"/>
+          <w:szCs w:val="20"/>
+        </w:rPr>
+        <w:t xml:space="preserve"> </w:t>
+      </w:r>
+      <w:r>
+        <w:rPr>
+          <w:rFonts w:ascii="Tahoma" w:hAnsi="Tahoma" w:cs="Tahoma"/>
+          <w:b/>
+          <w:sz w:val="20"/>
+          <w:szCs w:val="20"/>
+        </w:rPr>
         <w:br/>
       </w:r>
       <w:r>
@@ -1702,14 +1835,16 @@
         </w:rPr>
         <w:t xml:space="preserve">Project: </w:t>
       </w:r>
-      <w:r>
-        <w:rPr>
-          <w:rFonts w:ascii="Tahoma" w:hAnsi="Tahoma" w:cs="Tahoma"/>
-          <w:sz w:val="20"/>
-          <w:szCs w:val="20"/>
-        </w:rPr>
-        <w:t>DTH (Web App)</w:t>
-      </w:r>
+      <w:proofErr w:type="spellStart"/>
+      <w:r>
+        <w:rPr>
+          <w:rFonts w:ascii="Tahoma" w:hAnsi="Tahoma" w:cs="Tahoma"/>
+          <w:sz w:val="20"/>
+          <w:szCs w:val="20"/>
+        </w:rPr>
+        <w:t>VoiceAI</w:t>
+      </w:r>
+      <w:proofErr w:type="spellEnd"/>
     </w:p>
     <w:p>
       <w:pPr>
@@ -1769,7 +1904,47 @@
           <w:sz w:val="20"/>
           <w:szCs w:val="20"/>
         </w:rPr>
-        <w:t xml:space="preserve">This project is about building a tax system for San Diego County. </w:t>
+        <w:t xml:space="preserve">This project </w:t>
+      </w:r>
+      <w:r>
+        <w:rPr>
+          <w:rFonts w:ascii="Tahoma" w:hAnsi="Tahoma" w:cs="Tahoma"/>
+          <w:sz w:val="20"/>
+          <w:szCs w:val="20"/>
+        </w:rPr>
+        <w:t>belongs to Call Journey, an Australian startup company that provides s</w:t>
+      </w:r>
+      <w:r>
+        <w:rPr>
+          <w:rFonts w:ascii="Tahoma" w:hAnsi="Tahoma" w:cs="Tahoma"/>
+          <w:sz w:val="20"/>
+          <w:szCs w:val="20"/>
+        </w:rPr>
+        <w:t>peech and text analytics</w:t>
+      </w:r>
+      <w:r>
+        <w:rPr>
+          <w:rFonts w:ascii="Tahoma" w:hAnsi="Tahoma" w:cs="Tahoma"/>
+          <w:sz w:val="20"/>
+          <w:szCs w:val="20"/>
+        </w:rPr>
+        <w:t xml:space="preserve"> services</w:t>
+      </w:r>
+      <w:r>
+        <w:rPr>
+          <w:rFonts w:ascii="Tahoma" w:hAnsi="Tahoma" w:cs="Tahoma"/>
+          <w:sz w:val="20"/>
+          <w:szCs w:val="20"/>
+        </w:rPr>
+        <w:t xml:space="preserve"> </w:t>
+      </w:r>
+      <w:r>
+        <w:rPr>
+          <w:rFonts w:ascii="Tahoma" w:hAnsi="Tahoma" w:cs="Tahoma"/>
+          <w:sz w:val="20"/>
+          <w:szCs w:val="20"/>
+        </w:rPr>
+        <w:t>with help from ML and AI.</w:t>
       </w:r>
     </w:p>
     <w:p>
@@ -1794,23 +1969,23 @@
           <w:sz w:val="20"/>
           <w:szCs w:val="20"/>
         </w:rPr>
-        <w:t>Due to it is a domain about taxes, it has very complex business that need a lot of time to meeting</w:t>
-      </w:r>
-      <w:r>
-        <w:rPr>
-          <w:rFonts w:ascii="Tahoma" w:hAnsi="Tahoma" w:cs="Tahoma"/>
-          <w:sz w:val="20"/>
-          <w:szCs w:val="20"/>
-        </w:rPr>
-        <w:t xml:space="preserve"> </w:t>
-      </w:r>
-      <w:r>
-        <w:rPr>
-          <w:rFonts w:ascii="Tahoma" w:hAnsi="Tahoma" w:cs="Tahoma"/>
-          <w:sz w:val="20"/>
-          <w:szCs w:val="20"/>
-        </w:rPr>
-        <w:t>with San Diego County</w:t>
+        <w:t xml:space="preserve">Due to a startup company, this project leverages and applies </w:t>
+      </w:r>
+      <w:r>
+        <w:rPr>
+          <w:rFonts w:ascii="Tahoma" w:hAnsi="Tahoma" w:cs="Tahoma"/>
+          <w:sz w:val="20"/>
+          <w:szCs w:val="20"/>
+        </w:rPr>
+        <w:t>recent</w:t>
+      </w:r>
+      <w:r>
+        <w:rPr>
+          <w:rFonts w:ascii="Tahoma" w:hAnsi="Tahoma" w:cs="Tahoma"/>
+          <w:sz w:val="20"/>
+          <w:szCs w:val="20"/>
+        </w:rPr>
+        <w:t xml:space="preserve"> technical stacks like (AWS cloud stacks, microservices, data pipelines…)</w:t>
       </w:r>
     </w:p>
     <w:p>
@@ -1835,7 +2010,23 @@
           <w:sz w:val="20"/>
           <w:szCs w:val="20"/>
         </w:rPr>
-        <w:t>Team size: 24 members</w:t>
+        <w:t xml:space="preserve">Team size: </w:t>
+      </w:r>
+      <w:r>
+        <w:rPr>
+          <w:rFonts w:ascii="Tahoma" w:hAnsi="Tahoma" w:cs="Tahoma"/>
+          <w:sz w:val="20"/>
+          <w:szCs w:val="20"/>
+        </w:rPr>
+        <w:t>12</w:t>
+      </w:r>
+      <w:r>
+        <w:rPr>
+          <w:rFonts w:ascii="Tahoma" w:hAnsi="Tahoma" w:cs="Tahoma"/>
+          <w:sz w:val="20"/>
+          <w:szCs w:val="20"/>
+        </w:rPr>
+        <w:t xml:space="preserve"> members</w:t>
       </w:r>
     </w:p>
     <w:p>
@@ -1897,39 +2088,47 @@
           <w:sz w:val="20"/>
           <w:szCs w:val="20"/>
         </w:rPr>
-        <w:t>My responsibility is technical-business analysis. I will join the meeting with San Diego County to understand the expectation of them,</w:t>
-      </w:r>
-      <w:r>
-        <w:rPr>
-          <w:rFonts w:ascii="Tahoma" w:hAnsi="Tahoma" w:cs="Tahoma"/>
-          <w:sz w:val="20"/>
-          <w:szCs w:val="20"/>
-        </w:rPr>
-        <w:t xml:space="preserve"> discuss with business analysis,</w:t>
-      </w:r>
-      <w:r>
-        <w:rPr>
-          <w:rFonts w:ascii="Tahoma" w:hAnsi="Tahoma" w:cs="Tahoma"/>
-          <w:sz w:val="20"/>
-          <w:szCs w:val="20"/>
-        </w:rPr>
-        <w:t xml:space="preserve"> then define the solution, break tasks, transfer to the development team</w:t>
-      </w:r>
-      <w:r>
-        <w:rPr>
-          <w:rFonts w:ascii="Tahoma" w:hAnsi="Tahoma" w:cs="Tahoma"/>
-          <w:sz w:val="20"/>
-          <w:szCs w:val="20"/>
-        </w:rPr>
-        <w:t>, support team members, demo with County</w:t>
-      </w:r>
-      <w:r>
-        <w:rPr>
-          <w:rFonts w:ascii="Tahoma" w:hAnsi="Tahoma" w:cs="Tahoma"/>
-          <w:sz w:val="20"/>
-          <w:szCs w:val="20"/>
-        </w:rPr>
-        <w:t>.</w:t>
+        <w:t xml:space="preserve">My responsibility is </w:t>
+      </w:r>
+      <w:r>
+        <w:rPr>
+          <w:rFonts w:ascii="Tahoma" w:hAnsi="Tahoma" w:cs="Tahoma"/>
+          <w:sz w:val="20"/>
+          <w:szCs w:val="20"/>
+        </w:rPr>
+        <w:t>maintaining</w:t>
+      </w:r>
+      <w:r>
+        <w:rPr>
+          <w:rFonts w:ascii="Tahoma" w:hAnsi="Tahoma" w:cs="Tahoma"/>
+          <w:sz w:val="20"/>
+          <w:szCs w:val="20"/>
+        </w:rPr>
+        <w:t xml:space="preserve"> existing source code</w:t>
+      </w:r>
+      <w:r>
+        <w:rPr>
+          <w:rFonts w:ascii="Tahoma" w:hAnsi="Tahoma" w:cs="Tahoma"/>
+          <w:sz w:val="20"/>
+          <w:szCs w:val="20"/>
+        </w:rPr>
+        <w:t xml:space="preserve"> and developing new features based on CTO </w:t>
+      </w:r>
+      <w:r>
+        <w:rPr>
+          <w:rFonts w:ascii="Tahoma" w:hAnsi="Tahoma" w:cs="Tahoma"/>
+          <w:sz w:val="20"/>
+          <w:szCs w:val="20"/>
+        </w:rPr>
+        <w:t>expectations.</w:t>
+      </w:r>
+      <w:r>
+        <w:rPr>
+          <w:rFonts w:ascii="Tahoma" w:hAnsi="Tahoma" w:cs="Tahoma"/>
+          <w:sz w:val="20"/>
+          <w:szCs w:val="20"/>
+        </w:rPr>
+        <w:t xml:space="preserve"> </w:t>
       </w:r>
     </w:p>
     <w:p>
@@ -1956,7 +2155,109 @@
           <w:sz w:val="20"/>
           <w:szCs w:val="20"/>
         </w:rPr>
-        <w:t>Interview members for the team.</w:t>
+        <w:t>In</w:t>
+      </w:r>
+      <w:r>
+        <w:rPr>
+          <w:rFonts w:ascii="Tahoma" w:hAnsi="Tahoma" w:cs="Tahoma"/>
+          <w:sz w:val="20"/>
+          <w:szCs w:val="20"/>
+        </w:rPr>
+        <w:t>vestigate solutions</w:t>
+      </w:r>
+      <w:r>
+        <w:rPr>
+          <w:rFonts w:ascii="Tahoma" w:hAnsi="Tahoma" w:cs="Tahoma"/>
+          <w:sz w:val="20"/>
+          <w:szCs w:val="20"/>
+        </w:rPr>
+        <w:t xml:space="preserve">, </w:t>
+      </w:r>
+      <w:r>
+        <w:rPr>
+          <w:rFonts w:ascii="Tahoma" w:hAnsi="Tahoma" w:cs="Tahoma"/>
+          <w:sz w:val="20"/>
+          <w:szCs w:val="20"/>
+        </w:rPr>
+        <w:t>provide it to CTO</w:t>
+      </w:r>
+      <w:r>
+        <w:rPr>
+          <w:rFonts w:ascii="Tahoma" w:hAnsi="Tahoma" w:cs="Tahoma"/>
+          <w:sz w:val="20"/>
+          <w:szCs w:val="20"/>
+        </w:rPr>
+        <w:t xml:space="preserve">, implement, </w:t>
+      </w:r>
+      <w:r>
+        <w:rPr>
+          <w:rFonts w:ascii="Tahoma" w:hAnsi="Tahoma" w:cs="Tahoma"/>
+          <w:sz w:val="20"/>
+          <w:szCs w:val="20"/>
+        </w:rPr>
+        <w:t>test,</w:t>
+      </w:r>
+      <w:r>
+        <w:rPr>
+          <w:rFonts w:ascii="Tahoma" w:hAnsi="Tahoma" w:cs="Tahoma"/>
+          <w:sz w:val="20"/>
+          <w:szCs w:val="20"/>
+        </w:rPr>
+        <w:t xml:space="preserve"> and deploy it.</w:t>
+      </w:r>
+    </w:p>
+    <w:p>
+      <w:pPr>
+        <w:pStyle w:val="Heading2"/>
+        <w:ind w:firstLine="100"/>
+        <w:rPr>
+          <w:rFonts w:ascii="Tahoma" w:hAnsi="Tahoma" w:cs="Tahoma"/>
+          <w:b w:val="0"/>
+          <w:i w:val="0"/>
+          <w:iCs w:val="0"/>
+          <w:sz w:val="20"/>
+          <w:szCs w:val="20"/>
+        </w:rPr>
+      </w:pPr>
+      <w:r>
+        <w:rPr>
+          <w:rFonts w:ascii="Tahoma" w:hAnsi="Tahoma" w:cs="Tahoma"/>
+          <w:i w:val="0"/>
+          <w:iCs w:val="0"/>
+          <w:sz w:val="20"/>
+          <w:szCs w:val="20"/>
+        </w:rPr>
+        <w:t>Technologies Used</w:t>
+      </w:r>
+      <w:r>
+        <w:rPr>
+          <w:rFonts w:ascii="Tahoma" w:hAnsi="Tahoma" w:cs="Tahoma"/>
+          <w:b w:val="0"/>
+          <w:i w:val="0"/>
+          <w:iCs w:val="0"/>
+          <w:sz w:val="20"/>
+          <w:szCs w:val="20"/>
+        </w:rPr>
+        <w:t>:</w:t>
+      </w:r>
+    </w:p>
+    <w:p>
+      <w:pPr>
+        <w:spacing w:before="37"/>
+        <w:ind w:left="100"/>
+        <w:rPr>
+          <w:rFonts w:ascii="Tahoma" w:hAnsi="Tahoma" w:cs="Tahoma"/>
+          <w:sz w:val="20"/>
+          <w:szCs w:val="20"/>
+        </w:rPr>
+      </w:pPr>
+      <w:r>
+        <w:rPr>
+          <w:rFonts w:ascii="Tahoma" w:hAnsi="Tahoma" w:cs="Tahoma"/>
+          <w:sz w:val="20"/>
+          <w:szCs w:val="20"/>
+        </w:rPr>
+        <w:t>Software environment</w:t>
       </w:r>
     </w:p>
     <w:p>
@@ -1967,24 +2268,84 @@
           <w:numId w:val="26"/>
         </w:numPr>
         <w:tabs>
-          <w:tab w:val="left" w:pos="820"/>
-          <w:tab w:val="left" w:pos="821"/>
-        </w:tabs>
-        <w:spacing w:line="273" w:lineRule="auto"/>
-        <w:ind w:right="124"/>
-        <w:rPr>
-          <w:rFonts w:ascii="Tahoma" w:hAnsi="Tahoma" w:cs="Tahoma"/>
-          <w:sz w:val="20"/>
-          <w:szCs w:val="20"/>
-        </w:rPr>
-      </w:pPr>
-      <w:r>
-        <w:rPr>
-          <w:rFonts w:ascii="Tahoma" w:hAnsi="Tahoma" w:cs="Tahoma"/>
-          <w:sz w:val="20"/>
-          <w:szCs w:val="20"/>
-        </w:rPr>
-        <w:t>Coding new features</w:t>
+          <w:tab w:val="left" w:pos="834"/>
+          <w:tab w:val="left" w:pos="835"/>
+        </w:tabs>
+        <w:spacing w:before="33"/>
+        <w:ind w:left="834" w:hanging="375"/>
+        <w:rPr>
+          <w:rFonts w:ascii="Tahoma" w:hAnsi="Tahoma" w:cs="Tahoma"/>
+          <w:sz w:val="20"/>
+          <w:szCs w:val="20"/>
+        </w:rPr>
+      </w:pPr>
+      <w:r>
+        <w:rPr>
+          <w:rFonts w:ascii="Tahoma" w:hAnsi="Tahoma" w:cs="Tahoma"/>
+          <w:sz w:val="20"/>
+          <w:szCs w:val="20"/>
+        </w:rPr>
+        <w:t>ASP.NET Web APIs</w:t>
+      </w:r>
+      <w:r>
+        <w:rPr>
+          <w:rFonts w:ascii="Tahoma" w:hAnsi="Tahoma" w:cs="Tahoma"/>
+          <w:sz w:val="20"/>
+          <w:szCs w:val="20"/>
+        </w:rPr>
+        <w:t xml:space="preserve"> (</w:t>
+      </w:r>
+      <w:proofErr w:type="spellStart"/>
+      <w:r>
+        <w:rPr>
+          <w:rFonts w:ascii="Tahoma" w:hAnsi="Tahoma" w:cs="Tahoma"/>
+          <w:sz w:val="20"/>
+          <w:szCs w:val="20"/>
+        </w:rPr>
+        <w:t>Hangfire</w:t>
+      </w:r>
+      <w:proofErr w:type="spellEnd"/>
+      <w:r>
+        <w:rPr>
+          <w:rFonts w:ascii="Tahoma" w:hAnsi="Tahoma" w:cs="Tahoma"/>
+          <w:sz w:val="20"/>
+          <w:szCs w:val="20"/>
+        </w:rPr>
+        <w:t xml:space="preserve"> for job scheduler, </w:t>
+      </w:r>
+      <w:proofErr w:type="spellStart"/>
+      <w:r>
+        <w:rPr>
+          <w:rFonts w:ascii="Tahoma" w:hAnsi="Tahoma" w:cs="Tahoma"/>
+          <w:sz w:val="20"/>
+          <w:szCs w:val="20"/>
+        </w:rPr>
+        <w:t>ffmpeg</w:t>
+      </w:r>
+      <w:proofErr w:type="spellEnd"/>
+      <w:r>
+        <w:rPr>
+          <w:rFonts w:ascii="Tahoma" w:hAnsi="Tahoma" w:cs="Tahoma"/>
+          <w:sz w:val="20"/>
+          <w:szCs w:val="20"/>
+        </w:rPr>
+        <w:t xml:space="preserve"> for voice redaction</w:t>
+      </w:r>
+      <w:r>
+        <w:rPr>
+          <w:rFonts w:ascii="Tahoma" w:hAnsi="Tahoma" w:cs="Tahoma"/>
+          <w:sz w:val="20"/>
+          <w:szCs w:val="20"/>
+        </w:rPr>
+        <w:t>, ...</w:t>
+      </w:r>
+      <w:r>
+        <w:rPr>
+          <w:rFonts w:ascii="Tahoma" w:hAnsi="Tahoma" w:cs="Tahoma"/>
+          <w:sz w:val="20"/>
+          <w:szCs w:val="20"/>
+        </w:rPr>
+        <w:t xml:space="preserve">) </w:t>
       </w:r>
     </w:p>
     <w:p>
@@ -1998,23 +2359,77 @@
           <w:tab w:val="left" w:pos="820"/>
           <w:tab w:val="left" w:pos="821"/>
         </w:tabs>
-        <w:spacing w:line="273" w:lineRule="auto"/>
-        <w:ind w:right="124"/>
-        <w:rPr>
-          <w:rFonts w:ascii="Tahoma" w:hAnsi="Tahoma" w:cs="Tahoma"/>
-          <w:sz w:val="20"/>
-          <w:szCs w:val="20"/>
-        </w:rPr>
-      </w:pPr>
-      <w:bookmarkStart w:id="1" w:name="_heading=h.9s4x8rfp4t28" w:colFirst="0" w:colLast="0"/>
-      <w:bookmarkEnd w:id="1"/>
-      <w:r>
-        <w:rPr>
-          <w:rFonts w:ascii="Tahoma" w:hAnsi="Tahoma" w:cs="Tahoma"/>
-          <w:sz w:val="20"/>
-          <w:szCs w:val="20"/>
-        </w:rPr>
-        <w:t>Review code</w:t>
+        <w:spacing w:before="40"/>
+        <w:ind w:hanging="361"/>
+        <w:rPr>
+          <w:rFonts w:ascii="Tahoma" w:hAnsi="Tahoma" w:cs="Tahoma"/>
+          <w:sz w:val="20"/>
+          <w:szCs w:val="20"/>
+        </w:rPr>
+      </w:pPr>
+      <w:r>
+        <w:rPr>
+          <w:rFonts w:ascii="Tahoma" w:hAnsi="Tahoma" w:cs="Tahoma"/>
+          <w:sz w:val="20"/>
+          <w:szCs w:val="20"/>
+        </w:rPr>
+        <w:t>A</w:t>
+      </w:r>
+      <w:r>
+        <w:rPr>
+          <w:rFonts w:ascii="Tahoma" w:hAnsi="Tahoma" w:cs="Tahoma"/>
+          <w:sz w:val="20"/>
+          <w:szCs w:val="20"/>
+        </w:rPr>
+        <w:t xml:space="preserve">ws services (lambda, </w:t>
+      </w:r>
+      <w:r>
+        <w:rPr>
+          <w:rFonts w:ascii="Tahoma" w:hAnsi="Tahoma" w:cs="Tahoma"/>
+          <w:sz w:val="20"/>
+          <w:szCs w:val="20"/>
+        </w:rPr>
+        <w:t>API</w:t>
+      </w:r>
+      <w:r>
+        <w:rPr>
+          <w:rFonts w:ascii="Tahoma" w:hAnsi="Tahoma" w:cs="Tahoma"/>
+          <w:sz w:val="20"/>
+          <w:szCs w:val="20"/>
+        </w:rPr>
+        <w:t xml:space="preserve"> gateway, </w:t>
+      </w:r>
+      <w:r>
+        <w:rPr>
+          <w:rFonts w:ascii="Tahoma" w:hAnsi="Tahoma" w:cs="Tahoma"/>
+          <w:sz w:val="20"/>
+          <w:szCs w:val="20"/>
+        </w:rPr>
+        <w:t>SNS</w:t>
+      </w:r>
+      <w:r>
+        <w:rPr>
+          <w:rFonts w:ascii="Tahoma" w:hAnsi="Tahoma" w:cs="Tahoma"/>
+          <w:sz w:val="20"/>
+          <w:szCs w:val="20"/>
+        </w:rPr>
+        <w:t xml:space="preserve">, </w:t>
+      </w:r>
+      <w:r>
+        <w:rPr>
+          <w:rFonts w:ascii="Tahoma" w:hAnsi="Tahoma" w:cs="Tahoma"/>
+          <w:sz w:val="20"/>
+          <w:szCs w:val="20"/>
+        </w:rPr>
+        <w:t>SQS</w:t>
+      </w:r>
+      <w:r>
+        <w:rPr>
+          <w:rFonts w:ascii="Tahoma" w:hAnsi="Tahoma" w:cs="Tahoma"/>
+          <w:sz w:val="20"/>
+          <w:szCs w:val="20"/>
+        </w:rPr>
+        <w:t>…)</w:t>
       </w:r>
     </w:p>
     <w:p>
@@ -2028,76 +2443,40 @@
           <w:tab w:val="left" w:pos="820"/>
           <w:tab w:val="left" w:pos="821"/>
         </w:tabs>
-        <w:spacing w:line="273" w:lineRule="auto"/>
-        <w:ind w:right="124"/>
-        <w:rPr>
-          <w:rFonts w:ascii="Tahoma" w:hAnsi="Tahoma" w:cs="Tahoma"/>
-          <w:sz w:val="20"/>
-          <w:szCs w:val="20"/>
-        </w:rPr>
-      </w:pPr>
-      <w:r>
-        <w:rPr>
-          <w:rFonts w:ascii="Tahoma" w:hAnsi="Tahoma" w:cs="Tahoma"/>
-          <w:sz w:val="20"/>
-          <w:szCs w:val="20"/>
-        </w:rPr>
-        <w:t>Make everything working fine</w:t>
-      </w:r>
-    </w:p>
-    <w:p>
-      <w:pPr>
-        <w:pStyle w:val="Heading2"/>
-        <w:ind w:firstLine="100"/>
-        <w:rPr>
-          <w:rFonts w:ascii="Tahoma" w:hAnsi="Tahoma" w:cs="Tahoma"/>
-          <w:b w:val="0"/>
-          <w:i w:val="0"/>
-          <w:iCs w:val="0"/>
-          <w:sz w:val="20"/>
-          <w:szCs w:val="20"/>
-        </w:rPr>
-      </w:pPr>
-      <w:r>
-        <w:rPr>
-          <w:rFonts w:ascii="Tahoma" w:hAnsi="Tahoma" w:cs="Tahoma"/>
-          <w:i w:val="0"/>
-          <w:iCs w:val="0"/>
-          <w:sz w:val="20"/>
-          <w:szCs w:val="20"/>
-        </w:rPr>
-        <w:t>Technologies Used</w:t>
-      </w:r>
-      <w:r>
-        <w:rPr>
-          <w:rFonts w:ascii="Tahoma" w:hAnsi="Tahoma" w:cs="Tahoma"/>
-          <w:b w:val="0"/>
-          <w:i w:val="0"/>
-          <w:iCs w:val="0"/>
-          <w:sz w:val="20"/>
-          <w:szCs w:val="20"/>
-        </w:rPr>
-        <w:t>:</w:t>
-      </w:r>
-    </w:p>
-    <w:p>
-      <w:pPr>
-        <w:spacing w:before="37"/>
-        <w:ind w:left="100"/>
-        <w:rPr>
-          <w:rFonts w:ascii="Tahoma" w:hAnsi="Tahoma" w:cs="Tahoma"/>
-          <w:sz w:val="20"/>
-          <w:szCs w:val="20"/>
-        </w:rPr>
-      </w:pPr>
-      <w:r>
-        <w:rPr>
-          <w:rFonts w:ascii="Tahoma" w:hAnsi="Tahoma" w:cs="Tahoma"/>
-          <w:sz w:val="20"/>
-          <w:szCs w:val="20"/>
-        </w:rPr>
-        <w:t>Software environment</w:t>
-      </w:r>
+        <w:spacing w:before="40"/>
+        <w:ind w:hanging="361"/>
+        <w:rPr>
+          <w:rFonts w:ascii="Tahoma" w:hAnsi="Tahoma" w:cs="Tahoma"/>
+          <w:sz w:val="20"/>
+          <w:szCs w:val="20"/>
+        </w:rPr>
+      </w:pPr>
+      <w:r>
+        <w:rPr>
+          <w:rFonts w:ascii="Tahoma" w:hAnsi="Tahoma" w:cs="Tahoma"/>
+          <w:sz w:val="20"/>
+          <w:szCs w:val="20"/>
+        </w:rPr>
+        <w:t xml:space="preserve">Low code platform: </w:t>
+      </w:r>
+      <w:proofErr w:type="spellStart"/>
+      <w:r>
+        <w:rPr>
+          <w:rFonts w:ascii="Tahoma" w:hAnsi="Tahoma" w:cs="Tahoma"/>
+          <w:sz w:val="20"/>
+          <w:szCs w:val="20"/>
+        </w:rPr>
+        <w:t>B</w:t>
+      </w:r>
+      <w:r>
+        <w:rPr>
+          <w:rFonts w:ascii="Tahoma" w:hAnsi="Tahoma" w:cs="Tahoma"/>
+          <w:sz w:val="20"/>
+          <w:szCs w:val="20"/>
+        </w:rPr>
+        <w:t>udibase</w:t>
+      </w:r>
+      <w:proofErr w:type="spellEnd"/>
     </w:p>
     <w:p>
       <w:pPr>
@@ -2107,81 +2486,9 @@
           <w:numId w:val="26"/>
         </w:numPr>
         <w:tabs>
-          <w:tab w:val="left" w:pos="834"/>
-          <w:tab w:val="left" w:pos="835"/>
-        </w:tabs>
-        <w:spacing w:before="33"/>
-        <w:ind w:left="834" w:hanging="375"/>
-        <w:rPr>
-          <w:rFonts w:ascii="Tahoma" w:hAnsi="Tahoma" w:cs="Tahoma"/>
-          <w:sz w:val="20"/>
-          <w:szCs w:val="20"/>
-        </w:rPr>
-      </w:pPr>
-      <w:r>
-        <w:rPr>
-          <w:rFonts w:ascii="Tahoma" w:hAnsi="Tahoma" w:cs="Tahoma"/>
-          <w:sz w:val="20"/>
-          <w:szCs w:val="20"/>
-        </w:rPr>
-        <w:t>ASP.NET Web APIs</w:t>
-      </w:r>
-    </w:p>
-    <w:p>
-      <w:pPr>
-        <w:widowControl w:val="0"/>
-        <w:numPr>
-          <w:ilvl w:val="0"/>
-          <w:numId w:val="26"/>
-        </w:numPr>
-        <w:tabs>
           <w:tab w:val="left" w:pos="820"/>
           <w:tab w:val="left" w:pos="821"/>
         </w:tabs>
-        <w:spacing w:before="40"/>
-        <w:ind w:hanging="361"/>
-        <w:rPr>
-          <w:rFonts w:ascii="Tahoma" w:hAnsi="Tahoma" w:cs="Tahoma"/>
-          <w:sz w:val="20"/>
-          <w:szCs w:val="20"/>
-        </w:rPr>
-      </w:pPr>
-      <w:r>
-        <w:rPr>
-          <w:rFonts w:ascii="Tahoma" w:hAnsi="Tahoma" w:cs="Tahoma"/>
-          <w:sz w:val="20"/>
-          <w:szCs w:val="20"/>
-        </w:rPr>
-        <w:t>Azure (Blob, Service Bu</w:t>
-      </w:r>
-      <w:r>
-        <w:rPr>
-          <w:rFonts w:ascii="Tahoma" w:hAnsi="Tahoma" w:cs="Tahoma"/>
-          <w:sz w:val="20"/>
-          <w:szCs w:val="20"/>
-        </w:rPr>
-        <w:t>s, SQL servers, Memcached, …</w:t>
-      </w:r>
-      <w:r>
-        <w:rPr>
-          <w:rFonts w:ascii="Tahoma" w:hAnsi="Tahoma" w:cs="Tahoma"/>
-          <w:sz w:val="20"/>
-          <w:szCs w:val="20"/>
-        </w:rPr>
-        <w:t>)</w:t>
-      </w:r>
-    </w:p>
-    <w:p>
-      <w:pPr>
-        <w:widowControl w:val="0"/>
-        <w:numPr>
-          <w:ilvl w:val="0"/>
-          <w:numId w:val="26"/>
-        </w:numPr>
-        <w:tabs>
-          <w:tab w:val="left" w:pos="820"/>
-          <w:tab w:val="left" w:pos="821"/>
-        </w:tabs>
         <w:spacing w:before="34"/>
         <w:ind w:hanging="361"/>
         <w:rPr>
@@ -2217,24 +2524,41 @@
     </w:p>
     <w:p>
       <w:pPr>
-        <w:widowControl w:val="0"/>
-        <w:tabs>
-          <w:tab w:val="left" w:pos="820"/>
-          <w:tab w:val="left" w:pos="821"/>
-        </w:tabs>
-        <w:spacing w:line="273" w:lineRule="auto"/>
-        <w:ind w:left="460" w:right="124"/>
-        <w:rPr>
-          <w:rFonts w:ascii="Tahoma" w:hAnsi="Tahoma" w:cs="Tahoma"/>
-          <w:sz w:val="20"/>
-          <w:szCs w:val="20"/>
-        </w:rPr>
-      </w:pPr>
-    </w:p>
-    <w:p>
-      <w:pPr>
-        <w:spacing w:before="244"/>
-        <w:ind w:left="100"/>
+        <w:pStyle w:val="Heading2"/>
+        <w:ind w:firstLine="100"/>
+        <w:rPr>
+          <w:rFonts w:ascii="Tahoma" w:hAnsi="Tahoma" w:cs="Tahoma"/>
+          <w:i w:val="0"/>
+          <w:iCs w:val="0"/>
+          <w:sz w:val="20"/>
+          <w:szCs w:val="20"/>
+        </w:rPr>
+      </w:pPr>
+      <w:r>
+        <w:rPr>
+          <w:rFonts w:ascii="Tahoma" w:hAnsi="Tahoma" w:cs="Tahoma"/>
+          <w:i w:val="0"/>
+          <w:iCs w:val="0"/>
+          <w:sz w:val="20"/>
+          <w:szCs w:val="20"/>
+        </w:rPr>
+        <w:t xml:space="preserve">09/2021 – </w:t>
+      </w:r>
+      <w:r>
+        <w:rPr>
+          <w:rFonts w:ascii="Tahoma" w:hAnsi="Tahoma" w:cs="Tahoma"/>
+          <w:i w:val="0"/>
+          <w:iCs w:val="0"/>
+          <w:sz w:val="20"/>
+          <w:szCs w:val="20"/>
+        </w:rPr>
+        <w:t>03/2023</w:t>
+      </w:r>
+    </w:p>
+    <w:p>
+      <w:pPr>
+        <w:spacing w:before="37" w:line="552" w:lineRule="auto"/>
+        <w:ind w:left="100" w:right="5246"/>
         <w:rPr>
           <w:rFonts w:ascii="Tahoma" w:hAnsi="Tahoma" w:cs="Tahoma"/>
           <w:b/>
@@ -2249,20 +2573,19 @@
           <w:sz w:val="20"/>
           <w:szCs w:val="20"/>
         </w:rPr>
-        <w:t>08/2020 – 11/2021</w:t>
-      </w:r>
-    </w:p>
-    <w:p>
-      <w:pPr>
-        <w:spacing w:before="35" w:line="553" w:lineRule="auto"/>
-        <w:ind w:left="100" w:right="4275"/>
+        <w:t xml:space="preserve">Working as Technical Lead at </w:t>
+      </w:r>
+      <w:proofErr w:type="spellStart"/>
+      <w:r>
         <w:rPr>
           <w:rFonts w:ascii="Tahoma" w:hAnsi="Tahoma" w:cs="Tahoma"/>
           <w:b/>
           <w:sz w:val="20"/>
           <w:szCs w:val="20"/>
         </w:rPr>
-      </w:pPr>
+        <w:t>FSoft</w:t>
+      </w:r>
+      <w:proofErr w:type="spellEnd"/>
       <w:r>
         <w:rPr>
           <w:rFonts w:ascii="Tahoma" w:hAnsi="Tahoma" w:cs="Tahoma"/>
@@ -2270,7 +2593,7 @@
           <w:sz w:val="20"/>
           <w:szCs w:val="20"/>
         </w:rPr>
-        <w:t>Working as</w:t>
+        <w:t xml:space="preserve"> </w:t>
       </w:r>
       <w:r>
         <w:rPr>
@@ -2279,7 +2602,7 @@
           <w:sz w:val="20"/>
           <w:szCs w:val="20"/>
         </w:rPr>
-        <w:t xml:space="preserve"> </w:t>
+        <w:br/>
       </w:r>
       <w:r>
         <w:rPr>
@@ -2288,26 +2611,6 @@
           <w:sz w:val="20"/>
           <w:szCs w:val="20"/>
         </w:rPr>
-        <w:t xml:space="preserve">Technical Lead at FSoft </w:t>
-      </w:r>
-    </w:p>
-    <w:p>
-      <w:pPr>
-        <w:spacing w:before="35" w:line="553" w:lineRule="auto"/>
-        <w:ind w:left="100" w:right="4275"/>
-        <w:rPr>
-          <w:rFonts w:ascii="Tahoma" w:hAnsi="Tahoma" w:cs="Tahoma"/>
-          <w:sz w:val="20"/>
-          <w:szCs w:val="20"/>
-        </w:rPr>
-      </w:pPr>
-      <w:r>
-        <w:rPr>
-          <w:rFonts w:ascii="Tahoma" w:hAnsi="Tahoma" w:cs="Tahoma"/>
-          <w:b/>
-          <w:sz w:val="20"/>
-          <w:szCs w:val="20"/>
-        </w:rPr>
         <w:t xml:space="preserve">Project: </w:t>
       </w:r>
       <w:r>
@@ -2316,23 +2619,28 @@
           <w:sz w:val="20"/>
           <w:szCs w:val="20"/>
         </w:rPr>
-        <w:t>SSM (Web App)</w:t>
-      </w:r>
-    </w:p>
-    <w:p>
-      <w:pPr>
-        <w:spacing w:line="238" w:lineRule="auto"/>
-        <w:ind w:left="100"/>
-        <w:rPr>
-          <w:rFonts w:ascii="Tahoma" w:hAnsi="Tahoma" w:cs="Tahoma"/>
-          <w:sz w:val="20"/>
-          <w:szCs w:val="20"/>
-        </w:rPr>
-      </w:pPr>
-      <w:r>
-        <w:rPr>
-          <w:rFonts w:ascii="Tahoma" w:hAnsi="Tahoma" w:cs="Tahoma"/>
-          <w:b/>
+        <w:t>DTH (Web App)</w:t>
+      </w:r>
+    </w:p>
+    <w:p>
+      <w:pPr>
+        <w:pStyle w:val="Heading2"/>
+        <w:spacing w:before="1"/>
+        <w:ind w:firstLine="100"/>
+        <w:rPr>
+          <w:rFonts w:ascii="Tahoma" w:hAnsi="Tahoma" w:cs="Tahoma"/>
+          <w:b w:val="0"/>
+          <w:i w:val="0"/>
+          <w:iCs w:val="0"/>
+          <w:sz w:val="20"/>
+          <w:szCs w:val="20"/>
+        </w:rPr>
+      </w:pPr>
+      <w:r>
+        <w:rPr>
+          <w:rFonts w:ascii="Tahoma" w:hAnsi="Tahoma" w:cs="Tahoma"/>
+          <w:i w:val="0"/>
+          <w:iCs w:val="0"/>
           <w:sz w:val="20"/>
           <w:szCs w:val="20"/>
         </w:rPr>
@@ -2341,50 +2649,13 @@
       <w:r>
         <w:rPr>
           <w:rFonts w:ascii="Tahoma" w:hAnsi="Tahoma" w:cs="Tahoma"/>
+          <w:b w:val="0"/>
+          <w:i w:val="0"/>
+          <w:iCs w:val="0"/>
           <w:sz w:val="20"/>
           <w:szCs w:val="20"/>
         </w:rPr>
         <w:t>:</w:t>
-      </w:r>
-    </w:p>
-    <w:p>
-      <w:pPr>
-        <w:widowControl w:val="0"/>
-        <w:numPr>
-          <w:ilvl w:val="0"/>
-          <w:numId w:val="26"/>
-        </w:numPr>
-        <w:spacing w:before="37" w:line="276" w:lineRule="auto"/>
-        <w:ind w:right="113"/>
-        <w:rPr>
-          <w:rFonts w:ascii="Tahoma" w:hAnsi="Tahoma" w:cs="Tahoma"/>
-          <w:sz w:val="20"/>
-          <w:szCs w:val="20"/>
-        </w:rPr>
-      </w:pPr>
-      <w:r>
-        <w:rPr>
-          <w:rFonts w:ascii="Tahoma" w:hAnsi="Tahoma" w:cs="Tahoma"/>
-          <w:sz w:val="20"/>
-          <w:szCs w:val="20"/>
-        </w:rPr>
-        <w:t xml:space="preserve">This project is about importing master data for </w:t>
-      </w:r>
-      <w:r>
-        <w:rPr>
-          <w:rFonts w:ascii="Tahoma" w:hAnsi="Tahoma" w:cs="Tahoma"/>
-          <w:sz w:val="20"/>
-          <w:szCs w:val="20"/>
-        </w:rPr>
-        <w:t>Li</w:t>
-      </w:r>
-      <w:r>
-        <w:rPr>
-          <w:rFonts w:ascii="Tahoma" w:hAnsi="Tahoma" w:cs="Tahoma"/>
-          <w:sz w:val="20"/>
-          <w:szCs w:val="20"/>
-        </w:rPr>
-        <w:t>xil management system, and it has difficult business logic. It requires good code reading skill &amp; sql query reading skill to understand business logic.</w:t>
       </w:r>
     </w:p>
     <w:p>
@@ -2409,102 +2680,15 @@
           <w:sz w:val="20"/>
           <w:szCs w:val="20"/>
         </w:rPr>
-        <w:t>Team size: 6 members</w:t>
-      </w:r>
-    </w:p>
-    <w:p>
-      <w:pPr>
-        <w:pStyle w:val="Heading2"/>
-        <w:ind w:firstLine="100"/>
-        <w:rPr>
-          <w:rFonts w:ascii="Tahoma" w:hAnsi="Tahoma" w:cs="Tahoma"/>
-          <w:b w:val="0"/>
-          <w:i w:val="0"/>
-          <w:iCs w:val="0"/>
-          <w:sz w:val="20"/>
-          <w:szCs w:val="20"/>
-        </w:rPr>
-      </w:pPr>
-      <w:r>
-        <w:rPr>
-          <w:rFonts w:ascii="Tahoma" w:hAnsi="Tahoma" w:cs="Tahoma"/>
-          <w:i w:val="0"/>
-          <w:iCs w:val="0"/>
-          <w:sz w:val="20"/>
-          <w:szCs w:val="20"/>
-        </w:rPr>
-        <w:t>Responsibilities</w:t>
-      </w:r>
-      <w:r>
-        <w:rPr>
-          <w:rFonts w:ascii="Tahoma" w:hAnsi="Tahoma" w:cs="Tahoma"/>
-          <w:b w:val="0"/>
-          <w:i w:val="0"/>
-          <w:iCs w:val="0"/>
-          <w:sz w:val="20"/>
-          <w:szCs w:val="20"/>
-        </w:rPr>
-        <w:t>:</w:t>
-      </w:r>
-    </w:p>
-    <w:p>
-      <w:pPr>
-        <w:widowControl w:val="0"/>
-        <w:numPr>
-          <w:ilvl w:val="0"/>
-          <w:numId w:val="26"/>
-        </w:numPr>
-        <w:tabs>
-          <w:tab w:val="left" w:pos="820"/>
-          <w:tab w:val="left" w:pos="821"/>
-        </w:tabs>
-        <w:spacing w:before="36"/>
-        <w:ind w:hanging="361"/>
-        <w:rPr>
-          <w:rFonts w:ascii="Tahoma" w:hAnsi="Tahoma" w:cs="Tahoma"/>
-          <w:sz w:val="20"/>
-          <w:szCs w:val="20"/>
-        </w:rPr>
-      </w:pPr>
-      <w:r>
-        <w:rPr>
-          <w:rFonts w:ascii="Tahoma" w:hAnsi="Tahoma" w:cs="Tahoma"/>
-          <w:sz w:val="20"/>
-          <w:szCs w:val="20"/>
-        </w:rPr>
-        <w:t>Read source code to know business</w:t>
-      </w:r>
-      <w:r>
-        <w:rPr>
-          <w:rFonts w:ascii="Tahoma" w:hAnsi="Tahoma" w:cs="Tahoma"/>
-          <w:sz w:val="20"/>
-          <w:szCs w:val="20"/>
-        </w:rPr>
-        <w:t xml:space="preserve"> (</w:t>
-      </w:r>
-      <w:r>
-        <w:rPr>
-          <w:rFonts w:ascii="Tahoma" w:hAnsi="Tahoma" w:cs="Tahoma"/>
-          <w:sz w:val="20"/>
-          <w:szCs w:val="20"/>
-        </w:rPr>
-        <w:t>reverse engineering</w:t>
-      </w:r>
-      <w:r>
-        <w:rPr>
-          <w:rFonts w:ascii="Tahoma" w:hAnsi="Tahoma" w:cs="Tahoma"/>
-          <w:sz w:val="20"/>
-          <w:szCs w:val="20"/>
-        </w:rPr>
-        <w:t>)</w:t>
-      </w:r>
-      <w:r>
-        <w:rPr>
-          <w:rFonts w:ascii="Tahoma" w:hAnsi="Tahoma" w:cs="Tahoma"/>
-          <w:sz w:val="20"/>
-          <w:szCs w:val="20"/>
-        </w:rPr>
-        <w:t xml:space="preserve"> then transfer it for team members to implement.</w:t>
+        <w:t xml:space="preserve">This project is about building a tax system for San Diego County. </w:t>
+      </w:r>
+      <w:r>
+        <w:rPr>
+          <w:rFonts w:ascii="Tahoma" w:hAnsi="Tahoma" w:cs="Tahoma"/>
+          <w:sz w:val="20"/>
+          <w:szCs w:val="20"/>
+        </w:rPr>
+        <w:t>Due to it is a domain about taxes, it has very complex business that need a lot of time to meeting</w:t>
       </w:r>
       <w:r>
         <w:rPr>
@@ -2514,321 +2698,13 @@
         </w:rPr>
         <w:t xml:space="preserve"> </w:t>
       </w:r>
-    </w:p>
-    <w:p>
-      <w:pPr>
-        <w:widowControl w:val="0"/>
-        <w:numPr>
-          <w:ilvl w:val="0"/>
-          <w:numId w:val="26"/>
-        </w:numPr>
-        <w:tabs>
-          <w:tab w:val="left" w:pos="820"/>
-          <w:tab w:val="left" w:pos="821"/>
-        </w:tabs>
-        <w:spacing w:before="33"/>
-        <w:ind w:hanging="361"/>
-        <w:rPr>
-          <w:rFonts w:ascii="Tahoma" w:hAnsi="Tahoma" w:cs="Tahoma"/>
-          <w:sz w:val="20"/>
-          <w:szCs w:val="20"/>
-        </w:rPr>
-      </w:pPr>
-      <w:r>
-        <w:rPr>
-          <w:rFonts w:ascii="Tahoma" w:hAnsi="Tahoma" w:cs="Tahoma"/>
-          <w:sz w:val="20"/>
-          <w:szCs w:val="20"/>
-        </w:rPr>
-        <w:t xml:space="preserve">Research and build a structure that helps convert web form to </w:t>
-      </w:r>
-      <w:r>
-        <w:rPr>
-          <w:rFonts w:ascii="Tahoma" w:hAnsi="Tahoma" w:cs="Tahoma"/>
-          <w:sz w:val="20"/>
-          <w:szCs w:val="20"/>
-        </w:rPr>
-        <w:t>MVC</w:t>
-      </w:r>
-      <w:r>
-        <w:rPr>
-          <w:rFonts w:ascii="Tahoma" w:hAnsi="Tahoma" w:cs="Tahoma"/>
-          <w:sz w:val="20"/>
-          <w:szCs w:val="20"/>
-        </w:rPr>
-        <w:t xml:space="preserve"> a lot simpler and less bugs.</w:t>
-      </w:r>
-    </w:p>
-    <w:p>
-      <w:pPr>
-        <w:widowControl w:val="0"/>
-        <w:numPr>
-          <w:ilvl w:val="0"/>
-          <w:numId w:val="26"/>
-        </w:numPr>
-        <w:tabs>
-          <w:tab w:val="left" w:pos="820"/>
-          <w:tab w:val="left" w:pos="821"/>
-        </w:tabs>
-        <w:spacing w:before="33"/>
-        <w:ind w:hanging="361"/>
-        <w:rPr>
-          <w:rFonts w:ascii="Tahoma" w:hAnsi="Tahoma" w:cs="Tahoma"/>
-          <w:sz w:val="20"/>
-          <w:szCs w:val="20"/>
-        </w:rPr>
-      </w:pPr>
-      <w:r>
-        <w:rPr>
-          <w:rFonts w:ascii="Tahoma" w:eastAsia="Arial Unicode MS" w:hAnsi="Tahoma" w:cs="Tahoma"/>
-          <w:sz w:val="20"/>
-          <w:szCs w:val="20"/>
-        </w:rPr>
-        <w:t>Fix critical bugs in production.</w:t>
-      </w:r>
-    </w:p>
-    <w:p>
-      <w:pPr>
-        <w:widowControl w:val="0"/>
-        <w:numPr>
-          <w:ilvl w:val="0"/>
-          <w:numId w:val="26"/>
-        </w:numPr>
-        <w:tabs>
-          <w:tab w:val="left" w:pos="820"/>
-          <w:tab w:val="left" w:pos="821"/>
-        </w:tabs>
-        <w:spacing w:before="34"/>
-        <w:ind w:hanging="361"/>
-        <w:rPr>
-          <w:rFonts w:ascii="Tahoma" w:hAnsi="Tahoma" w:cs="Tahoma"/>
-          <w:sz w:val="20"/>
-          <w:szCs w:val="20"/>
-        </w:rPr>
-      </w:pPr>
-      <w:r>
-        <w:rPr>
-          <w:rFonts w:ascii="Tahoma" w:hAnsi="Tahoma" w:cs="Tahoma"/>
-          <w:sz w:val="20"/>
-          <w:szCs w:val="20"/>
-        </w:rPr>
-        <w:t>Interview members for the team.</w:t>
-      </w:r>
-    </w:p>
-    <w:p>
-      <w:pPr>
-        <w:pStyle w:val="Heading2"/>
-        <w:ind w:firstLine="100"/>
-        <w:rPr>
-          <w:rFonts w:ascii="Tahoma" w:hAnsi="Tahoma" w:cs="Tahoma"/>
-          <w:b w:val="0"/>
-          <w:i w:val="0"/>
-          <w:iCs w:val="0"/>
-          <w:sz w:val="20"/>
-          <w:szCs w:val="20"/>
-        </w:rPr>
-      </w:pPr>
-      <w:r>
-        <w:rPr>
-          <w:rFonts w:ascii="Tahoma" w:hAnsi="Tahoma" w:cs="Tahoma"/>
-          <w:i w:val="0"/>
-          <w:iCs w:val="0"/>
-          <w:sz w:val="20"/>
-          <w:szCs w:val="20"/>
-        </w:rPr>
-        <w:t>Technologies Used</w:t>
-      </w:r>
-      <w:r>
-        <w:rPr>
-          <w:rFonts w:ascii="Tahoma" w:hAnsi="Tahoma" w:cs="Tahoma"/>
-          <w:b w:val="0"/>
-          <w:i w:val="0"/>
-          <w:iCs w:val="0"/>
-          <w:sz w:val="20"/>
-          <w:szCs w:val="20"/>
-        </w:rPr>
-        <w:t>:</w:t>
-      </w:r>
-    </w:p>
-    <w:p>
-      <w:pPr>
-        <w:widowControl w:val="0"/>
-        <w:numPr>
-          <w:ilvl w:val="0"/>
-          <w:numId w:val="26"/>
-        </w:numPr>
-        <w:tabs>
-          <w:tab w:val="left" w:pos="820"/>
-          <w:tab w:val="left" w:pos="821"/>
-        </w:tabs>
-        <w:spacing w:before="37"/>
-        <w:ind w:hanging="361"/>
-        <w:rPr>
-          <w:rFonts w:ascii="Tahoma" w:hAnsi="Tahoma" w:cs="Tahoma"/>
-          <w:sz w:val="20"/>
-          <w:szCs w:val="20"/>
-        </w:rPr>
-      </w:pPr>
-      <w:r>
-        <w:rPr>
-          <w:rFonts w:ascii="Tahoma" w:hAnsi="Tahoma" w:cs="Tahoma"/>
-          <w:sz w:val="20"/>
-          <w:szCs w:val="20"/>
-        </w:rPr>
-        <w:t xml:space="preserve">  .NET Stacks: Webform, </w:t>
-      </w:r>
-      <w:r>
-        <w:rPr>
-          <w:rFonts w:ascii="Tahoma" w:hAnsi="Tahoma" w:cs="Tahoma"/>
-          <w:sz w:val="20"/>
-          <w:szCs w:val="20"/>
-        </w:rPr>
-        <w:t>MVC</w:t>
-      </w:r>
-      <w:r>
-        <w:rPr>
-          <w:rFonts w:ascii="Tahoma" w:hAnsi="Tahoma" w:cs="Tahoma"/>
-          <w:sz w:val="20"/>
-          <w:szCs w:val="20"/>
-        </w:rPr>
-        <w:t xml:space="preserve">, Sql Server, </w:t>
-      </w:r>
-      <w:r>
-        <w:rPr>
-          <w:rFonts w:ascii="Tahoma" w:hAnsi="Tahoma" w:cs="Tahoma"/>
-          <w:sz w:val="20"/>
-          <w:szCs w:val="20"/>
-        </w:rPr>
-        <w:t>GCP (Storage, Load balancing, VM,</w:t>
-      </w:r>
-      <w:r>
-        <w:rPr>
-          <w:rFonts w:ascii="Tahoma" w:hAnsi="Tahoma" w:cs="Tahoma"/>
-          <w:sz w:val="20"/>
-          <w:szCs w:val="20"/>
-        </w:rPr>
-        <w:t xml:space="preserve"> </w:t>
-      </w:r>
-      <w:r>
-        <w:rPr>
-          <w:rFonts w:ascii="Tahoma" w:hAnsi="Tahoma" w:cs="Tahoma"/>
-          <w:sz w:val="20"/>
-          <w:szCs w:val="20"/>
-        </w:rPr>
-        <w:t>…)</w:t>
-      </w:r>
-    </w:p>
-    <w:p>
-      <w:pPr>
-        <w:pStyle w:val="Heading2"/>
-        <w:spacing w:before="72"/>
-        <w:ind w:firstLine="100"/>
-        <w:rPr>
-          <w:rFonts w:ascii="Tahoma" w:hAnsi="Tahoma" w:cs="Tahoma"/>
-          <w:i w:val="0"/>
-          <w:iCs w:val="0"/>
-          <w:sz w:val="20"/>
-          <w:szCs w:val="20"/>
-        </w:rPr>
-      </w:pPr>
-      <w:r>
-        <w:rPr>
-          <w:rFonts w:ascii="Tahoma" w:hAnsi="Tahoma" w:cs="Tahoma"/>
-          <w:i w:val="0"/>
-          <w:iCs w:val="0"/>
-          <w:sz w:val="20"/>
-          <w:szCs w:val="20"/>
-        </w:rPr>
-        <w:lastRenderedPageBreak/>
-        <w:t>02/2020 – 07/2020</w:t>
-      </w:r>
-    </w:p>
-    <w:p>
-      <w:pPr>
-        <w:spacing w:before="35" w:line="553" w:lineRule="auto"/>
-        <w:ind w:left="100" w:right="5246"/>
-        <w:rPr>
-          <w:rFonts w:ascii="Tahoma" w:hAnsi="Tahoma" w:cs="Tahoma"/>
-          <w:sz w:val="20"/>
-          <w:szCs w:val="20"/>
-        </w:rPr>
-      </w:pPr>
-      <w:r>
-        <w:rPr>
-          <w:rFonts w:ascii="Tahoma" w:hAnsi="Tahoma" w:cs="Tahoma"/>
-          <w:b/>
-          <w:sz w:val="20"/>
-          <w:szCs w:val="20"/>
-        </w:rPr>
-        <w:t xml:space="preserve">Working as Junior Developer at FSoft Project: </w:t>
-      </w:r>
-      <w:r>
-        <w:rPr>
-          <w:rFonts w:ascii="Tahoma" w:hAnsi="Tahoma" w:cs="Tahoma"/>
-          <w:sz w:val="20"/>
-          <w:szCs w:val="20"/>
-        </w:rPr>
-        <w:t>Lixil (Web App)</w:t>
-      </w:r>
-    </w:p>
-    <w:p>
-      <w:pPr>
-        <w:pStyle w:val="Heading2"/>
-        <w:spacing w:line="238" w:lineRule="auto"/>
-        <w:ind w:firstLine="100"/>
-        <w:rPr>
-          <w:rFonts w:ascii="Tahoma" w:hAnsi="Tahoma" w:cs="Tahoma"/>
-          <w:b w:val="0"/>
-          <w:i w:val="0"/>
-          <w:iCs w:val="0"/>
-          <w:sz w:val="20"/>
-          <w:szCs w:val="20"/>
-        </w:rPr>
-      </w:pPr>
-      <w:r>
-        <w:rPr>
-          <w:rFonts w:ascii="Tahoma" w:hAnsi="Tahoma" w:cs="Tahoma"/>
-          <w:i w:val="0"/>
-          <w:iCs w:val="0"/>
-          <w:sz w:val="20"/>
-          <w:szCs w:val="20"/>
-        </w:rPr>
-        <w:t>Project Description</w:t>
-      </w:r>
-      <w:r>
-        <w:rPr>
-          <w:rFonts w:ascii="Tahoma" w:hAnsi="Tahoma" w:cs="Tahoma"/>
-          <w:b w:val="0"/>
-          <w:i w:val="0"/>
-          <w:iCs w:val="0"/>
-          <w:sz w:val="20"/>
-          <w:szCs w:val="20"/>
-        </w:rPr>
-        <w:t>:</w:t>
-      </w:r>
-    </w:p>
-    <w:p>
-      <w:pPr>
-        <w:widowControl w:val="0"/>
-        <w:numPr>
-          <w:ilvl w:val="0"/>
-          <w:numId w:val="26"/>
-        </w:numPr>
-        <w:spacing w:before="37" w:line="276" w:lineRule="auto"/>
-        <w:ind w:right="113"/>
-        <w:rPr>
-          <w:rFonts w:ascii="Tahoma" w:hAnsi="Tahoma" w:cs="Tahoma"/>
-          <w:sz w:val="20"/>
-          <w:szCs w:val="20"/>
-        </w:rPr>
-      </w:pPr>
-      <w:r>
-        <w:rPr>
-          <w:rFonts w:ascii="Tahoma" w:hAnsi="Tahoma" w:cs="Tahoma"/>
-          <w:sz w:val="20"/>
-          <w:szCs w:val="20"/>
-        </w:rPr>
-        <w:t>Migrate customer web app from VB to .net core 3.1</w:t>
+      <w:r>
+        <w:rPr>
+          <w:rFonts w:ascii="Tahoma" w:hAnsi="Tahoma" w:cs="Tahoma"/>
+          <w:sz w:val="20"/>
+          <w:szCs w:val="20"/>
+        </w:rPr>
+        <w:t>with San Diego County</w:t>
       </w:r>
     </w:p>
     <w:p>
@@ -2853,16 +2729,26 @@
           <w:sz w:val="20"/>
           <w:szCs w:val="20"/>
         </w:rPr>
-        <w:t>Team size: 12 members</w:t>
-      </w:r>
+        <w:t>Team size: 24 members</w:t>
+      </w:r>
+    </w:p>
+    <w:p>
+      <w:pPr>
+        <w:spacing w:before="11"/>
+        <w:rPr>
+          <w:rFonts w:ascii="Tahoma" w:hAnsi="Tahoma" w:cs="Tahoma"/>
+          <w:sz w:val="20"/>
+          <w:szCs w:val="20"/>
+        </w:rPr>
+      </w:pPr>
     </w:p>
     <w:p>
       <w:pPr>
         <w:pStyle w:val="Heading2"/>
+        <w:spacing w:before="1"/>
         <w:ind w:firstLine="100"/>
         <w:rPr>
           <w:rFonts w:ascii="Tahoma" w:hAnsi="Tahoma" w:cs="Tahoma"/>
-          <w:b w:val="0"/>
           <w:i w:val="0"/>
           <w:iCs w:val="0"/>
           <w:sz w:val="20"/>
@@ -2878,17 +2764,6 @@
           <w:szCs w:val="20"/>
         </w:rPr>
         <w:t>Responsibilities</w:t>
-      </w:r>
-      <w:r>
-        <w:rPr>
-          <w:rFonts w:ascii="Tahoma" w:hAnsi="Tahoma" w:cs="Tahoma"/>
-          <w:b w:val="0"/>
-          <w:i w:val="0"/>
-          <w:iCs w:val="0"/>
-          <w:sz w:val="20"/>
-          <w:szCs w:val="20"/>
-        </w:rPr>
-        <w:t>:</w:t>
       </w:r>
     </w:p>
     <w:p>
@@ -2902,52 +2777,53 @@
           <w:tab w:val="left" w:pos="820"/>
           <w:tab w:val="left" w:pos="821"/>
         </w:tabs>
-        <w:spacing w:before="36"/>
-        <w:rPr>
-          <w:rFonts w:ascii="Tahoma" w:hAnsi="Tahoma" w:cs="Tahoma"/>
-          <w:sz w:val="20"/>
-          <w:szCs w:val="20"/>
-        </w:rPr>
-      </w:pPr>
-      <w:r>
-        <w:rPr>
-          <w:rFonts w:ascii="Tahoma" w:hAnsi="Tahoma" w:cs="Tahoma"/>
-          <w:sz w:val="20"/>
-          <w:szCs w:val="20"/>
-        </w:rPr>
-        <w:t xml:space="preserve">Migrate backend from </w:t>
-      </w:r>
-      <w:r>
-        <w:rPr>
-          <w:rFonts w:ascii="Tahoma" w:hAnsi="Tahoma" w:cs="Tahoma"/>
-          <w:sz w:val="20"/>
-          <w:szCs w:val="20"/>
-        </w:rPr>
-        <w:t>VB</w:t>
-      </w:r>
-      <w:r>
-        <w:rPr>
-          <w:rFonts w:ascii="Tahoma" w:hAnsi="Tahoma" w:cs="Tahoma"/>
-          <w:sz w:val="20"/>
-          <w:szCs w:val="20"/>
-        </w:rPr>
-        <w:t xml:space="preserve"> to </w:t>
-      </w:r>
-      <w:r>
-        <w:rPr>
-          <w:rFonts w:ascii="Tahoma" w:hAnsi="Tahoma" w:cs="Tahoma"/>
-          <w:sz w:val="20"/>
-          <w:szCs w:val="20"/>
-        </w:rPr>
-        <w:t>C</w:t>
-      </w:r>
-      <w:r>
-        <w:rPr>
-          <w:rFonts w:ascii="Tahoma" w:hAnsi="Tahoma" w:cs="Tahoma"/>
-          <w:sz w:val="20"/>
-          <w:szCs w:val="20"/>
-        </w:rPr>
-        <w:t>#</w:t>
+        <w:spacing w:line="273" w:lineRule="auto"/>
+        <w:ind w:right="124"/>
+        <w:rPr>
+          <w:rFonts w:ascii="Tahoma" w:hAnsi="Tahoma" w:cs="Tahoma"/>
+          <w:sz w:val="20"/>
+          <w:szCs w:val="20"/>
+        </w:rPr>
+      </w:pPr>
+      <w:r>
+        <w:rPr>
+          <w:rFonts w:ascii="Tahoma" w:hAnsi="Tahoma" w:cs="Tahoma"/>
+          <w:sz w:val="20"/>
+          <w:szCs w:val="20"/>
+        </w:rPr>
+        <w:t>My responsibility is technical-business analysis. I will join the meeting with San Diego County to understand the expectation of them</w:t>
+      </w:r>
+      <w:r>
+        <w:rPr>
+          <w:rFonts w:ascii="Tahoma" w:hAnsi="Tahoma" w:cs="Tahoma"/>
+          <w:sz w:val="20"/>
+          <w:szCs w:val="20"/>
+        </w:rPr>
+        <w:t xml:space="preserve">, </w:t>
+      </w:r>
+      <w:r>
+        <w:rPr>
+          <w:rFonts w:ascii="Tahoma" w:hAnsi="Tahoma" w:cs="Tahoma"/>
+          <w:sz w:val="20"/>
+          <w:szCs w:val="20"/>
+        </w:rPr>
+        <w:t>then define the solution, break tasks, transfer to the development team</w:t>
+      </w:r>
+      <w:r>
+        <w:rPr>
+          <w:rFonts w:ascii="Tahoma" w:hAnsi="Tahoma" w:cs="Tahoma"/>
+          <w:sz w:val="20"/>
+          <w:szCs w:val="20"/>
+        </w:rPr>
+        <w:t>, support team members, demo with County</w:t>
+      </w:r>
+      <w:r>
+        <w:rPr>
+          <w:rFonts w:ascii="Tahoma" w:hAnsi="Tahoma" w:cs="Tahoma"/>
+          <w:sz w:val="20"/>
+          <w:szCs w:val="20"/>
+        </w:rPr>
+        <w:t>.</w:t>
       </w:r>
     </w:p>
     <w:p>
@@ -2974,7 +2850,7 @@
           <w:sz w:val="20"/>
           <w:szCs w:val="20"/>
         </w:rPr>
-        <w:t>Design and execute unit test (to confirm that your migrated code work)</w:t>
+        <w:t>Interview members for the team.</w:t>
       </w:r>
     </w:p>
     <w:p>
@@ -2988,113 +2864,47 @@
           <w:tab w:val="left" w:pos="820"/>
           <w:tab w:val="left" w:pos="821"/>
         </w:tabs>
-        <w:spacing w:before="33"/>
-        <w:rPr>
-          <w:rFonts w:ascii="Tahoma" w:hAnsi="Tahoma" w:cs="Tahoma"/>
-          <w:sz w:val="20"/>
-          <w:szCs w:val="20"/>
-        </w:rPr>
-      </w:pPr>
-      <w:r>
-        <w:rPr>
-          <w:rFonts w:ascii="Tahoma" w:hAnsi="Tahoma" w:cs="Tahoma"/>
-          <w:sz w:val="20"/>
-          <w:szCs w:val="20"/>
-        </w:rPr>
-        <w:t xml:space="preserve">Migrate front end (webform to </w:t>
-      </w:r>
-      <w:r>
-        <w:rPr>
-          <w:rFonts w:ascii="Tahoma" w:hAnsi="Tahoma" w:cs="Tahoma"/>
-          <w:sz w:val="20"/>
-          <w:szCs w:val="20"/>
-        </w:rPr>
-        <w:t>MVC</w:t>
-      </w:r>
-      <w:r>
-        <w:rPr>
-          <w:rFonts w:ascii="Tahoma" w:hAnsi="Tahoma" w:cs="Tahoma"/>
-          <w:sz w:val="20"/>
-          <w:szCs w:val="20"/>
-        </w:rPr>
-        <w:t xml:space="preserve"> using razor page)</w:t>
-      </w:r>
-    </w:p>
-    <w:p>
-      <w:pPr>
-        <w:spacing w:before="8"/>
-        <w:rPr>
-          <w:rFonts w:ascii="Tahoma" w:hAnsi="Tahoma" w:cs="Tahoma"/>
-          <w:sz w:val="20"/>
-          <w:szCs w:val="20"/>
-        </w:rPr>
-      </w:pPr>
-    </w:p>
-    <w:p>
-      <w:pPr>
-        <w:spacing w:before="8"/>
-        <w:rPr>
-          <w:rFonts w:ascii="Tahoma" w:hAnsi="Tahoma" w:cs="Tahoma"/>
-          <w:sz w:val="20"/>
-          <w:szCs w:val="20"/>
-        </w:rPr>
-      </w:pPr>
-    </w:p>
-    <w:p>
-      <w:pPr>
-        <w:pStyle w:val="Heading2"/>
-        <w:spacing w:before="1"/>
-        <w:ind w:firstLine="100"/>
-        <w:rPr>
-          <w:rFonts w:ascii="Tahoma" w:hAnsi="Tahoma" w:cs="Tahoma"/>
-          <w:b w:val="0"/>
-          <w:i w:val="0"/>
-          <w:iCs w:val="0"/>
-          <w:sz w:val="20"/>
-          <w:szCs w:val="20"/>
-        </w:rPr>
-      </w:pPr>
-      <w:bookmarkStart w:id="2" w:name="_heading=h.ev2jgd3jyrj7" w:colFirst="0" w:colLast="0"/>
-      <w:bookmarkEnd w:id="2"/>
-      <w:r>
-        <w:rPr>
-          <w:rFonts w:ascii="Tahoma" w:hAnsi="Tahoma" w:cs="Tahoma"/>
-          <w:i w:val="0"/>
-          <w:iCs w:val="0"/>
-          <w:sz w:val="20"/>
-          <w:szCs w:val="20"/>
-        </w:rPr>
-        <w:t>Technologies Used</w:t>
-      </w:r>
-      <w:r>
-        <w:rPr>
-          <w:rFonts w:ascii="Tahoma" w:hAnsi="Tahoma" w:cs="Tahoma"/>
-          <w:b w:val="0"/>
-          <w:i w:val="0"/>
-          <w:iCs w:val="0"/>
-          <w:sz w:val="20"/>
-          <w:szCs w:val="20"/>
-        </w:rPr>
-        <w:t>:</w:t>
-      </w:r>
-    </w:p>
-    <w:p>
-      <w:pPr>
-        <w:spacing w:before="37"/>
-        <w:ind w:left="100"/>
-        <w:rPr>
-          <w:rFonts w:ascii="Tahoma" w:hAnsi="Tahoma" w:cs="Tahoma"/>
-          <w:sz w:val="20"/>
-          <w:szCs w:val="20"/>
-        </w:rPr>
-      </w:pPr>
-      <w:r>
-        <w:rPr>
-          <w:rFonts w:ascii="Tahoma" w:hAnsi="Tahoma" w:cs="Tahoma"/>
-          <w:sz w:val="20"/>
-          <w:szCs w:val="20"/>
-        </w:rPr>
-        <w:t>Software environment</w:t>
+        <w:spacing w:line="273" w:lineRule="auto"/>
+        <w:ind w:right="124"/>
+        <w:rPr>
+          <w:rFonts w:ascii="Tahoma" w:hAnsi="Tahoma" w:cs="Tahoma"/>
+          <w:sz w:val="20"/>
+          <w:szCs w:val="20"/>
+        </w:rPr>
+      </w:pPr>
+      <w:r>
+        <w:rPr>
+          <w:rFonts w:ascii="Tahoma" w:hAnsi="Tahoma" w:cs="Tahoma"/>
+          <w:sz w:val="20"/>
+          <w:szCs w:val="20"/>
+        </w:rPr>
+        <w:t>Coding new features</w:t>
+      </w:r>
+      <w:bookmarkStart w:id="1" w:name="_heading=h.9s4x8rfp4t28" w:colFirst="0" w:colLast="0"/>
+      <w:bookmarkEnd w:id="1"/>
+      <w:r>
+        <w:rPr>
+          <w:rFonts w:ascii="Tahoma" w:hAnsi="Tahoma" w:cs="Tahoma"/>
+          <w:sz w:val="20"/>
+          <w:szCs w:val="20"/>
+        </w:rPr>
+        <w:t>, and r</w:t>
+      </w:r>
+      <w:r>
+        <w:rPr>
+          <w:rFonts w:ascii="Tahoma" w:hAnsi="Tahoma" w:cs="Tahoma"/>
+          <w:sz w:val="20"/>
+          <w:szCs w:val="20"/>
+        </w:rPr>
+        <w:t>eview code</w:t>
+      </w:r>
+      <w:r>
+        <w:rPr>
+          <w:rFonts w:ascii="Tahoma" w:hAnsi="Tahoma" w:cs="Tahoma"/>
+          <w:sz w:val="20"/>
+          <w:szCs w:val="20"/>
+        </w:rPr>
+        <w:t xml:space="preserve"> of team members</w:t>
       </w:r>
     </w:p>
     <w:p>
@@ -3105,23 +2915,86 @@
           <w:numId w:val="26"/>
         </w:numPr>
         <w:tabs>
-          <w:tab w:val="left" w:pos="834"/>
-          <w:tab w:val="left" w:pos="835"/>
-        </w:tabs>
-        <w:spacing w:before="36"/>
-        <w:rPr>
-          <w:rFonts w:ascii="Tahoma" w:hAnsi="Tahoma" w:cs="Tahoma"/>
-          <w:sz w:val="20"/>
-          <w:szCs w:val="20"/>
-        </w:rPr>
-      </w:pPr>
-      <w:r>
-        <w:rPr>
-          <w:rFonts w:ascii="Tahoma" w:hAnsi="Tahoma" w:cs="Tahoma"/>
-          <w:sz w:val="20"/>
-          <w:szCs w:val="20"/>
-        </w:rPr>
-        <w:t>ASP.NET MVC</w:t>
+          <w:tab w:val="left" w:pos="820"/>
+          <w:tab w:val="left" w:pos="821"/>
+        </w:tabs>
+        <w:spacing w:line="273" w:lineRule="auto"/>
+        <w:ind w:right="124"/>
+        <w:rPr>
+          <w:rFonts w:ascii="Tahoma" w:hAnsi="Tahoma" w:cs="Tahoma"/>
+          <w:sz w:val="20"/>
+          <w:szCs w:val="20"/>
+        </w:rPr>
+      </w:pPr>
+      <w:r>
+        <w:rPr>
+          <w:rFonts w:ascii="Tahoma" w:hAnsi="Tahoma" w:cs="Tahoma"/>
+          <w:sz w:val="20"/>
+          <w:szCs w:val="20"/>
+        </w:rPr>
+        <w:t xml:space="preserve">Make everything working </w:t>
+      </w:r>
+      <w:r>
+        <w:rPr>
+          <w:rFonts w:ascii="Tahoma" w:hAnsi="Tahoma" w:cs="Tahoma"/>
+          <w:sz w:val="20"/>
+          <w:szCs w:val="20"/>
+        </w:rPr>
+        <w:t>fine.</w:t>
+      </w:r>
+    </w:p>
+    <w:p>
+      <w:pPr>
+        <w:pStyle w:val="Heading2"/>
+        <w:ind w:firstLine="100"/>
+        <w:rPr>
+          <w:rFonts w:ascii="Tahoma" w:hAnsi="Tahoma" w:cs="Tahoma"/>
+          <w:b w:val="0"/>
+          <w:i w:val="0"/>
+          <w:iCs w:val="0"/>
+          <w:sz w:val="20"/>
+          <w:szCs w:val="20"/>
+        </w:rPr>
+      </w:pPr>
+      <w:r>
+        <w:rPr>
+          <w:rFonts w:ascii="Tahoma" w:hAnsi="Tahoma" w:cs="Tahoma"/>
+          <w:i w:val="0"/>
+          <w:iCs w:val="0"/>
+          <w:sz w:val="20"/>
+          <w:szCs w:val="20"/>
+        </w:rPr>
+        <w:t>Technologies Used</w:t>
+      </w:r>
+      <w:r>
+        <w:rPr>
+          <w:rFonts w:ascii="Tahoma" w:hAnsi="Tahoma" w:cs="Tahoma"/>
+          <w:b w:val="0"/>
+          <w:i w:val="0"/>
+          <w:iCs w:val="0"/>
+          <w:sz w:val="20"/>
+          <w:szCs w:val="20"/>
+        </w:rPr>
+        <w:t>:</w:t>
+      </w:r>
+    </w:p>
+    <w:p>
+      <w:pPr>
+        <w:spacing w:before="37"/>
+        <w:ind w:left="100"/>
+        <w:rPr>
+          <w:rFonts w:ascii="Tahoma" w:hAnsi="Tahoma" w:cs="Tahoma"/>
+          <w:sz w:val="20"/>
+          <w:szCs w:val="20"/>
+        </w:rPr>
+      </w:pPr>
+      <w:r>
+        <w:rPr>
+          <w:rFonts w:ascii="Tahoma" w:hAnsi="Tahoma" w:cs="Tahoma"/>
+          <w:sz w:val="20"/>
+          <w:szCs w:val="20"/>
+        </w:rPr>
+        <w:t>Software environment</w:t>
       </w:r>
     </w:p>
     <w:p>
@@ -3132,35 +3005,1308 @@
           <w:numId w:val="26"/>
         </w:numPr>
         <w:tabs>
+          <w:tab w:val="left" w:pos="834"/>
+          <w:tab w:val="left" w:pos="835"/>
+        </w:tabs>
+        <w:spacing w:before="33"/>
+        <w:ind w:left="834" w:hanging="375"/>
+        <w:rPr>
+          <w:rFonts w:ascii="Tahoma" w:hAnsi="Tahoma" w:cs="Tahoma"/>
+          <w:sz w:val="20"/>
+          <w:szCs w:val="20"/>
+        </w:rPr>
+      </w:pPr>
+      <w:r>
+        <w:rPr>
+          <w:rFonts w:ascii="Tahoma" w:hAnsi="Tahoma" w:cs="Tahoma"/>
+          <w:sz w:val="20"/>
+          <w:szCs w:val="20"/>
+        </w:rPr>
+        <w:t>ASP.NET Web APIs</w:t>
+      </w:r>
+    </w:p>
+    <w:p>
+      <w:pPr>
+        <w:widowControl w:val="0"/>
+        <w:numPr>
+          <w:ilvl w:val="0"/>
+          <w:numId w:val="26"/>
+        </w:numPr>
+        <w:tabs>
           <w:tab w:val="left" w:pos="820"/>
           <w:tab w:val="left" w:pos="821"/>
         </w:tabs>
+        <w:spacing w:before="40"/>
+        <w:ind w:hanging="361"/>
+        <w:rPr>
+          <w:rFonts w:ascii="Tahoma" w:hAnsi="Tahoma" w:cs="Tahoma"/>
+          <w:sz w:val="20"/>
+          <w:szCs w:val="20"/>
+        </w:rPr>
+      </w:pPr>
+      <w:r>
+        <w:rPr>
+          <w:rFonts w:ascii="Tahoma" w:hAnsi="Tahoma" w:cs="Tahoma"/>
+          <w:sz w:val="20"/>
+          <w:szCs w:val="20"/>
+        </w:rPr>
+        <w:t>Azure (Blob, Service Bu</w:t>
+      </w:r>
+      <w:r>
+        <w:rPr>
+          <w:rFonts w:ascii="Tahoma" w:hAnsi="Tahoma" w:cs="Tahoma"/>
+          <w:sz w:val="20"/>
+          <w:szCs w:val="20"/>
+        </w:rPr>
+        <w:t>s, SQL servers, Memcached, …</w:t>
+      </w:r>
+      <w:r>
+        <w:rPr>
+          <w:rFonts w:ascii="Tahoma" w:hAnsi="Tahoma" w:cs="Tahoma"/>
+          <w:sz w:val="20"/>
+          <w:szCs w:val="20"/>
+        </w:rPr>
+        <w:t>)</w:t>
+      </w:r>
+    </w:p>
+    <w:p>
+      <w:pPr>
+        <w:widowControl w:val="0"/>
+        <w:numPr>
+          <w:ilvl w:val="0"/>
+          <w:numId w:val="26"/>
+        </w:numPr>
+        <w:tabs>
+          <w:tab w:val="left" w:pos="820"/>
+          <w:tab w:val="left" w:pos="821"/>
+        </w:tabs>
+        <w:spacing w:before="34"/>
+        <w:ind w:hanging="361"/>
+        <w:rPr>
+          <w:rFonts w:ascii="Tahoma" w:hAnsi="Tahoma" w:cs="Tahoma"/>
+          <w:sz w:val="20"/>
+          <w:szCs w:val="20"/>
+        </w:rPr>
+      </w:pPr>
+      <w:r>
+        <w:rPr>
+          <w:rFonts w:ascii="Tahoma" w:hAnsi="Tahoma" w:cs="Tahoma"/>
+          <w:sz w:val="20"/>
+          <w:szCs w:val="20"/>
+        </w:rPr>
+        <w:t>Microservices, batch processing,</w:t>
+      </w:r>
+      <w:r>
+        <w:rPr>
+          <w:rFonts w:ascii="Tahoma" w:hAnsi="Tahoma" w:cs="Tahoma"/>
+          <w:sz w:val="20"/>
+          <w:szCs w:val="20"/>
+        </w:rPr>
+        <w:t xml:space="preserve"> </w:t>
+      </w:r>
+      <w:r>
+        <w:rPr>
+          <w:rFonts w:ascii="Tahoma" w:hAnsi="Tahoma" w:cs="Tahoma"/>
+          <w:sz w:val="20"/>
+          <w:szCs w:val="20"/>
+        </w:rPr>
+        <w:t>...</w:t>
+      </w:r>
+    </w:p>
+    <w:p>
+      <w:pPr>
+        <w:widowControl w:val="0"/>
+        <w:tabs>
+          <w:tab w:val="left" w:pos="820"/>
+          <w:tab w:val="left" w:pos="821"/>
+        </w:tabs>
+        <w:spacing w:line="273" w:lineRule="auto"/>
+        <w:ind w:left="460" w:right="124"/>
+        <w:rPr>
+          <w:rFonts w:ascii="Tahoma" w:hAnsi="Tahoma" w:cs="Tahoma"/>
+          <w:sz w:val="20"/>
+          <w:szCs w:val="20"/>
+        </w:rPr>
+      </w:pPr>
+    </w:p>
+    <w:p>
+      <w:pPr>
+        <w:spacing w:before="244"/>
+        <w:ind w:left="100"/>
+        <w:rPr>
+          <w:rFonts w:ascii="Tahoma" w:hAnsi="Tahoma" w:cs="Tahoma"/>
+          <w:b/>
+          <w:sz w:val="20"/>
+          <w:szCs w:val="20"/>
+        </w:rPr>
+      </w:pPr>
+      <w:r>
+        <w:rPr>
+          <w:rFonts w:ascii="Tahoma" w:hAnsi="Tahoma" w:cs="Tahoma"/>
+          <w:b/>
+          <w:sz w:val="20"/>
+          <w:szCs w:val="20"/>
+        </w:rPr>
+        <w:t>08/2020 – 11/2021</w:t>
+      </w:r>
+    </w:p>
+    <w:p>
+      <w:pPr>
+        <w:spacing w:before="35" w:line="553" w:lineRule="auto"/>
+        <w:ind w:left="100" w:right="4275"/>
+        <w:rPr>
+          <w:rFonts w:ascii="Tahoma" w:hAnsi="Tahoma" w:cs="Tahoma"/>
+          <w:b/>
+          <w:sz w:val="20"/>
+          <w:szCs w:val="20"/>
+        </w:rPr>
+      </w:pPr>
+      <w:r>
+        <w:rPr>
+          <w:rFonts w:ascii="Tahoma" w:hAnsi="Tahoma" w:cs="Tahoma"/>
+          <w:b/>
+          <w:sz w:val="20"/>
+          <w:szCs w:val="20"/>
+        </w:rPr>
+        <w:t>Working as</w:t>
+      </w:r>
+      <w:r>
+        <w:rPr>
+          <w:rFonts w:ascii="Tahoma" w:hAnsi="Tahoma" w:cs="Tahoma"/>
+          <w:b/>
+          <w:sz w:val="20"/>
+          <w:szCs w:val="20"/>
+        </w:rPr>
+        <w:t xml:space="preserve"> </w:t>
+      </w:r>
+      <w:r>
+        <w:rPr>
+          <w:rFonts w:ascii="Tahoma" w:hAnsi="Tahoma" w:cs="Tahoma"/>
+          <w:b/>
+          <w:sz w:val="20"/>
+          <w:szCs w:val="20"/>
+        </w:rPr>
+        <w:t xml:space="preserve">Technical Lead at </w:t>
+      </w:r>
+      <w:proofErr w:type="spellStart"/>
+      <w:r>
+        <w:rPr>
+          <w:rFonts w:ascii="Tahoma" w:hAnsi="Tahoma" w:cs="Tahoma"/>
+          <w:b/>
+          <w:sz w:val="20"/>
+          <w:szCs w:val="20"/>
+        </w:rPr>
+        <w:t>FSoft</w:t>
+      </w:r>
+      <w:proofErr w:type="spellEnd"/>
+      <w:r>
+        <w:rPr>
+          <w:rFonts w:ascii="Tahoma" w:hAnsi="Tahoma" w:cs="Tahoma"/>
+          <w:b/>
+          <w:sz w:val="20"/>
+          <w:szCs w:val="20"/>
+        </w:rPr>
+        <w:t xml:space="preserve"> </w:t>
+      </w:r>
+    </w:p>
+    <w:p>
+      <w:pPr>
+        <w:spacing w:before="35" w:line="553" w:lineRule="auto"/>
+        <w:ind w:left="100" w:right="4275"/>
+        <w:rPr>
+          <w:rFonts w:ascii="Tahoma" w:hAnsi="Tahoma" w:cs="Tahoma"/>
+          <w:sz w:val="20"/>
+          <w:szCs w:val="20"/>
+        </w:rPr>
+      </w:pPr>
+      <w:r>
+        <w:rPr>
+          <w:rFonts w:ascii="Tahoma" w:hAnsi="Tahoma" w:cs="Tahoma"/>
+          <w:b/>
+          <w:sz w:val="20"/>
+          <w:szCs w:val="20"/>
+        </w:rPr>
+        <w:t xml:space="preserve">Project: </w:t>
+      </w:r>
+      <w:r>
+        <w:rPr>
+          <w:rFonts w:ascii="Tahoma" w:hAnsi="Tahoma" w:cs="Tahoma"/>
+          <w:sz w:val="20"/>
+          <w:szCs w:val="20"/>
+        </w:rPr>
+        <w:t>SSM (Web App)</w:t>
+      </w:r>
+    </w:p>
+    <w:p>
+      <w:pPr>
+        <w:spacing w:line="238" w:lineRule="auto"/>
+        <w:ind w:left="100"/>
+        <w:rPr>
+          <w:rFonts w:ascii="Tahoma" w:hAnsi="Tahoma" w:cs="Tahoma"/>
+          <w:sz w:val="20"/>
+          <w:szCs w:val="20"/>
+        </w:rPr>
+      </w:pPr>
+      <w:r>
+        <w:rPr>
+          <w:rFonts w:ascii="Tahoma" w:hAnsi="Tahoma" w:cs="Tahoma"/>
+          <w:b/>
+          <w:sz w:val="20"/>
+          <w:szCs w:val="20"/>
+        </w:rPr>
+        <w:t>Project Description</w:t>
+      </w:r>
+      <w:r>
+        <w:rPr>
+          <w:rFonts w:ascii="Tahoma" w:hAnsi="Tahoma" w:cs="Tahoma"/>
+          <w:sz w:val="20"/>
+          <w:szCs w:val="20"/>
+        </w:rPr>
+        <w:t>:</w:t>
+      </w:r>
+    </w:p>
+    <w:p>
+      <w:pPr>
+        <w:widowControl w:val="0"/>
+        <w:numPr>
+          <w:ilvl w:val="0"/>
+          <w:numId w:val="26"/>
+        </w:numPr>
+        <w:spacing w:before="37" w:line="276" w:lineRule="auto"/>
+        <w:ind w:right="113"/>
+        <w:rPr>
+          <w:rFonts w:ascii="Tahoma" w:hAnsi="Tahoma" w:cs="Tahoma"/>
+          <w:sz w:val="20"/>
+          <w:szCs w:val="20"/>
+        </w:rPr>
+      </w:pPr>
+      <w:r>
+        <w:rPr>
+          <w:rFonts w:ascii="Tahoma" w:hAnsi="Tahoma" w:cs="Tahoma"/>
+          <w:sz w:val="20"/>
+          <w:szCs w:val="20"/>
+        </w:rPr>
+        <w:t xml:space="preserve">This project is about importing master data for </w:t>
+      </w:r>
+      <w:proofErr w:type="spellStart"/>
+      <w:r>
+        <w:rPr>
+          <w:rFonts w:ascii="Tahoma" w:hAnsi="Tahoma" w:cs="Tahoma"/>
+          <w:sz w:val="20"/>
+          <w:szCs w:val="20"/>
+        </w:rPr>
+        <w:t>Li</w:t>
+      </w:r>
+      <w:r>
+        <w:rPr>
+          <w:rFonts w:ascii="Tahoma" w:hAnsi="Tahoma" w:cs="Tahoma"/>
+          <w:sz w:val="20"/>
+          <w:szCs w:val="20"/>
+        </w:rPr>
+        <w:t>xil</w:t>
+      </w:r>
+      <w:proofErr w:type="spellEnd"/>
+      <w:r>
+        <w:rPr>
+          <w:rFonts w:ascii="Tahoma" w:hAnsi="Tahoma" w:cs="Tahoma"/>
+          <w:sz w:val="20"/>
+          <w:szCs w:val="20"/>
+        </w:rPr>
+        <w:t xml:space="preserve"> management system, and it has difficult business logic. It requires good code reading skill &amp; </w:t>
+      </w:r>
+      <w:proofErr w:type="spellStart"/>
+      <w:r>
+        <w:rPr>
+          <w:rFonts w:ascii="Tahoma" w:hAnsi="Tahoma" w:cs="Tahoma"/>
+          <w:sz w:val="20"/>
+          <w:szCs w:val="20"/>
+        </w:rPr>
+        <w:t>sql</w:t>
+      </w:r>
+      <w:proofErr w:type="spellEnd"/>
+      <w:r>
+        <w:rPr>
+          <w:rFonts w:ascii="Tahoma" w:hAnsi="Tahoma" w:cs="Tahoma"/>
+          <w:sz w:val="20"/>
+          <w:szCs w:val="20"/>
+        </w:rPr>
+        <w:t xml:space="preserve"> query reading skill to understand business logic.</w:t>
+      </w:r>
+    </w:p>
+    <w:p>
+      <w:pPr>
+        <w:widowControl w:val="0"/>
+        <w:numPr>
+          <w:ilvl w:val="0"/>
+          <w:numId w:val="26"/>
+        </w:numPr>
+        <w:spacing w:before="35" w:line="276" w:lineRule="auto"/>
+        <w:ind w:right="115"/>
+        <w:jc w:val="both"/>
+        <w:rPr>
+          <w:rFonts w:ascii="Tahoma" w:hAnsi="Tahoma" w:cs="Tahoma"/>
+          <w:sz w:val="20"/>
+          <w:szCs w:val="20"/>
+        </w:rPr>
+      </w:pPr>
+      <w:r>
+        <w:rPr>
+          <w:rFonts w:ascii="Tahoma" w:hAnsi="Tahoma" w:cs="Tahoma"/>
+          <w:sz w:val="20"/>
+          <w:szCs w:val="20"/>
+        </w:rPr>
+        <w:t>Team size: 6 members</w:t>
+      </w:r>
+    </w:p>
+    <w:p>
+      <w:pPr>
+        <w:pStyle w:val="Heading2"/>
+        <w:ind w:firstLine="100"/>
+        <w:rPr>
+          <w:rFonts w:ascii="Tahoma" w:hAnsi="Tahoma" w:cs="Tahoma"/>
+          <w:b w:val="0"/>
+          <w:i w:val="0"/>
+          <w:iCs w:val="0"/>
+          <w:sz w:val="20"/>
+          <w:szCs w:val="20"/>
+        </w:rPr>
+      </w:pPr>
+      <w:r>
+        <w:rPr>
+          <w:rFonts w:ascii="Tahoma" w:hAnsi="Tahoma" w:cs="Tahoma"/>
+          <w:i w:val="0"/>
+          <w:iCs w:val="0"/>
+          <w:sz w:val="20"/>
+          <w:szCs w:val="20"/>
+        </w:rPr>
+        <w:t>Responsibilities</w:t>
+      </w:r>
+      <w:r>
+        <w:rPr>
+          <w:rFonts w:ascii="Tahoma" w:hAnsi="Tahoma" w:cs="Tahoma"/>
+          <w:b w:val="0"/>
+          <w:i w:val="0"/>
+          <w:iCs w:val="0"/>
+          <w:sz w:val="20"/>
+          <w:szCs w:val="20"/>
+        </w:rPr>
+        <w:t>:</w:t>
+      </w:r>
+    </w:p>
+    <w:p>
+      <w:pPr>
+        <w:widowControl w:val="0"/>
+        <w:numPr>
+          <w:ilvl w:val="0"/>
+          <w:numId w:val="26"/>
+        </w:numPr>
+        <w:tabs>
+          <w:tab w:val="left" w:pos="820"/>
+          <w:tab w:val="left" w:pos="821"/>
+        </w:tabs>
         <w:spacing w:before="36"/>
-        <w:rPr>
-          <w:rFonts w:ascii="Tahoma" w:hAnsi="Tahoma" w:cs="Tahoma"/>
-          <w:sz w:val="20"/>
-          <w:szCs w:val="20"/>
-        </w:rPr>
-      </w:pPr>
-      <w:r>
-        <w:rPr>
-          <w:rFonts w:ascii="Tahoma" w:hAnsi="Tahoma" w:cs="Tahoma"/>
-          <w:sz w:val="20"/>
-          <w:szCs w:val="20"/>
-        </w:rPr>
-        <w:t>SQL Server</w:t>
-      </w:r>
-    </w:p>
-    <w:p>
-      <w:pPr>
+        <w:ind w:hanging="361"/>
+        <w:rPr>
+          <w:rFonts w:ascii="Tahoma" w:hAnsi="Tahoma" w:cs="Tahoma"/>
+          <w:sz w:val="20"/>
+          <w:szCs w:val="20"/>
+        </w:rPr>
+      </w:pPr>
+      <w:r>
+        <w:rPr>
+          <w:rFonts w:ascii="Tahoma" w:hAnsi="Tahoma" w:cs="Tahoma"/>
+          <w:sz w:val="20"/>
+          <w:szCs w:val="20"/>
+        </w:rPr>
+        <w:t>Read source code to know business</w:t>
+      </w:r>
+      <w:r>
+        <w:rPr>
+          <w:rFonts w:ascii="Tahoma" w:hAnsi="Tahoma" w:cs="Tahoma"/>
+          <w:sz w:val="20"/>
+          <w:szCs w:val="20"/>
+        </w:rPr>
+        <w:t xml:space="preserve"> (</w:t>
+      </w:r>
+      <w:r>
+        <w:rPr>
+          <w:rFonts w:ascii="Tahoma" w:hAnsi="Tahoma" w:cs="Tahoma"/>
+          <w:sz w:val="20"/>
+          <w:szCs w:val="20"/>
+        </w:rPr>
+        <w:t>reverse engineering</w:t>
+      </w:r>
+      <w:r>
+        <w:rPr>
+          <w:rFonts w:ascii="Tahoma" w:hAnsi="Tahoma" w:cs="Tahoma"/>
+          <w:sz w:val="20"/>
+          <w:szCs w:val="20"/>
+        </w:rPr>
+        <w:t>)</w:t>
+      </w:r>
+      <w:r>
+        <w:rPr>
+          <w:rFonts w:ascii="Tahoma" w:hAnsi="Tahoma" w:cs="Tahoma"/>
+          <w:sz w:val="20"/>
+          <w:szCs w:val="20"/>
+        </w:rPr>
+        <w:t xml:space="preserve"> then transfer it for team members to implement.</w:t>
+      </w:r>
+      <w:r>
+        <w:rPr>
+          <w:rFonts w:ascii="Tahoma" w:hAnsi="Tahoma" w:cs="Tahoma"/>
+          <w:sz w:val="20"/>
+          <w:szCs w:val="20"/>
+        </w:rPr>
+        <w:t xml:space="preserve"> </w:t>
+      </w:r>
+    </w:p>
+    <w:p>
+      <w:pPr>
+        <w:widowControl w:val="0"/>
+        <w:numPr>
+          <w:ilvl w:val="0"/>
+          <w:numId w:val="26"/>
+        </w:numPr>
+        <w:tabs>
+          <w:tab w:val="left" w:pos="820"/>
+          <w:tab w:val="left" w:pos="821"/>
+        </w:tabs>
+        <w:spacing w:before="33"/>
+        <w:ind w:hanging="361"/>
+        <w:rPr>
+          <w:rFonts w:ascii="Tahoma" w:hAnsi="Tahoma" w:cs="Tahoma"/>
+          <w:sz w:val="20"/>
+          <w:szCs w:val="20"/>
+        </w:rPr>
+      </w:pPr>
+      <w:r>
+        <w:rPr>
+          <w:rFonts w:ascii="Tahoma" w:hAnsi="Tahoma" w:cs="Tahoma"/>
+          <w:sz w:val="20"/>
+          <w:szCs w:val="20"/>
+        </w:rPr>
+        <w:t xml:space="preserve">Research and build a structure that helps convert web form to </w:t>
+      </w:r>
+      <w:r>
+        <w:rPr>
+          <w:rFonts w:ascii="Tahoma" w:hAnsi="Tahoma" w:cs="Tahoma"/>
+          <w:sz w:val="20"/>
+          <w:szCs w:val="20"/>
+        </w:rPr>
+        <w:t>MVC</w:t>
+      </w:r>
+      <w:r>
+        <w:rPr>
+          <w:rFonts w:ascii="Tahoma" w:hAnsi="Tahoma" w:cs="Tahoma"/>
+          <w:sz w:val="20"/>
+          <w:szCs w:val="20"/>
+        </w:rPr>
+        <w:t xml:space="preserve"> a lot simpler and less bugs.</w:t>
+      </w:r>
+    </w:p>
+    <w:p>
+      <w:pPr>
+        <w:widowControl w:val="0"/>
+        <w:numPr>
+          <w:ilvl w:val="0"/>
+          <w:numId w:val="26"/>
+        </w:numPr>
+        <w:tabs>
+          <w:tab w:val="left" w:pos="820"/>
+          <w:tab w:val="left" w:pos="821"/>
+        </w:tabs>
+        <w:spacing w:before="33"/>
+        <w:ind w:hanging="361"/>
+        <w:rPr>
+          <w:rFonts w:ascii="Tahoma" w:hAnsi="Tahoma" w:cs="Tahoma"/>
+          <w:sz w:val="20"/>
+          <w:szCs w:val="20"/>
+        </w:rPr>
+      </w:pPr>
+      <w:r>
+        <w:rPr>
+          <w:rFonts w:ascii="Tahoma" w:eastAsia="Arial Unicode MS" w:hAnsi="Tahoma" w:cs="Tahoma"/>
+          <w:sz w:val="20"/>
+          <w:szCs w:val="20"/>
+        </w:rPr>
+        <w:t>Fix critical bugs in production.</w:t>
+      </w:r>
+    </w:p>
+    <w:p>
+      <w:pPr>
+        <w:widowControl w:val="0"/>
+        <w:numPr>
+          <w:ilvl w:val="0"/>
+          <w:numId w:val="26"/>
+        </w:numPr>
+        <w:tabs>
+          <w:tab w:val="left" w:pos="820"/>
+          <w:tab w:val="left" w:pos="821"/>
+        </w:tabs>
+        <w:spacing w:before="34"/>
+        <w:ind w:hanging="361"/>
+        <w:rPr>
+          <w:rFonts w:ascii="Tahoma" w:hAnsi="Tahoma" w:cs="Tahoma"/>
+          <w:sz w:val="20"/>
+          <w:szCs w:val="20"/>
+        </w:rPr>
+      </w:pPr>
+      <w:r>
+        <w:rPr>
+          <w:rFonts w:ascii="Tahoma" w:hAnsi="Tahoma" w:cs="Tahoma"/>
+          <w:sz w:val="20"/>
+          <w:szCs w:val="20"/>
+        </w:rPr>
+        <w:t>Interview members for the team.</w:t>
+      </w:r>
+    </w:p>
+    <w:p>
+      <w:pPr>
+        <w:pStyle w:val="Heading2"/>
+        <w:ind w:firstLine="100"/>
+        <w:rPr>
+          <w:rFonts w:ascii="Tahoma" w:hAnsi="Tahoma" w:cs="Tahoma"/>
+          <w:b w:val="0"/>
+          <w:i w:val="0"/>
+          <w:iCs w:val="0"/>
+          <w:sz w:val="20"/>
+          <w:szCs w:val="20"/>
+        </w:rPr>
+      </w:pPr>
+      <w:r>
+        <w:rPr>
+          <w:rFonts w:ascii="Tahoma" w:hAnsi="Tahoma" w:cs="Tahoma"/>
+          <w:i w:val="0"/>
+          <w:iCs w:val="0"/>
+          <w:sz w:val="20"/>
+          <w:szCs w:val="20"/>
+        </w:rPr>
+        <w:t>Technologies Used</w:t>
+      </w:r>
+      <w:r>
+        <w:rPr>
+          <w:rFonts w:ascii="Tahoma" w:hAnsi="Tahoma" w:cs="Tahoma"/>
+          <w:b w:val="0"/>
+          <w:i w:val="0"/>
+          <w:iCs w:val="0"/>
+          <w:sz w:val="20"/>
+          <w:szCs w:val="20"/>
+        </w:rPr>
+        <w:t>:</w:t>
+      </w:r>
+    </w:p>
+    <w:p>
+      <w:pPr>
+        <w:widowControl w:val="0"/>
+        <w:numPr>
+          <w:ilvl w:val="0"/>
+          <w:numId w:val="26"/>
+        </w:numPr>
+        <w:tabs>
+          <w:tab w:val="left" w:pos="820"/>
+          <w:tab w:val="left" w:pos="821"/>
+        </w:tabs>
+        <w:spacing w:before="37"/>
+        <w:ind w:hanging="361"/>
+        <w:rPr>
+          <w:rFonts w:ascii="Tahoma" w:hAnsi="Tahoma" w:cs="Tahoma"/>
+          <w:sz w:val="20"/>
+          <w:szCs w:val="20"/>
+        </w:rPr>
+      </w:pPr>
+      <w:r>
+        <w:rPr>
+          <w:rFonts w:ascii="Tahoma" w:hAnsi="Tahoma" w:cs="Tahoma"/>
+          <w:sz w:val="20"/>
+          <w:szCs w:val="20"/>
+        </w:rPr>
+        <w:t xml:space="preserve">  .NET Stacks: Webform, </w:t>
+      </w:r>
+      <w:r>
+        <w:rPr>
+          <w:rFonts w:ascii="Tahoma" w:hAnsi="Tahoma" w:cs="Tahoma"/>
+          <w:sz w:val="20"/>
+          <w:szCs w:val="20"/>
+        </w:rPr>
+        <w:t>MVC</w:t>
+      </w:r>
+      <w:r>
+        <w:rPr>
+          <w:rFonts w:ascii="Tahoma" w:hAnsi="Tahoma" w:cs="Tahoma"/>
+          <w:sz w:val="20"/>
+          <w:szCs w:val="20"/>
+        </w:rPr>
+        <w:t xml:space="preserve">, </w:t>
+      </w:r>
+      <w:proofErr w:type="spellStart"/>
+      <w:r>
+        <w:rPr>
+          <w:rFonts w:ascii="Tahoma" w:hAnsi="Tahoma" w:cs="Tahoma"/>
+          <w:sz w:val="20"/>
+          <w:szCs w:val="20"/>
+        </w:rPr>
+        <w:t>Sql</w:t>
+      </w:r>
+      <w:proofErr w:type="spellEnd"/>
+      <w:r>
+        <w:rPr>
+          <w:rFonts w:ascii="Tahoma" w:hAnsi="Tahoma" w:cs="Tahoma"/>
+          <w:sz w:val="20"/>
+          <w:szCs w:val="20"/>
+        </w:rPr>
+        <w:t xml:space="preserve"> Server, </w:t>
+      </w:r>
+      <w:r>
+        <w:rPr>
+          <w:rFonts w:ascii="Tahoma" w:hAnsi="Tahoma" w:cs="Tahoma"/>
+          <w:sz w:val="20"/>
+          <w:szCs w:val="20"/>
+        </w:rPr>
+        <w:t>GCP (Storage, Load balancing, VM,</w:t>
+      </w:r>
+      <w:r>
+        <w:rPr>
+          <w:rFonts w:ascii="Tahoma" w:hAnsi="Tahoma" w:cs="Tahoma"/>
+          <w:sz w:val="20"/>
+          <w:szCs w:val="20"/>
+        </w:rPr>
+        <w:t xml:space="preserve"> </w:t>
+      </w:r>
+      <w:r>
+        <w:rPr>
+          <w:rFonts w:ascii="Tahoma" w:hAnsi="Tahoma" w:cs="Tahoma"/>
+          <w:sz w:val="20"/>
+          <w:szCs w:val="20"/>
+        </w:rPr>
+        <w:t>…)</w:t>
+      </w:r>
+    </w:p>
+    <w:p>
+      <w:pPr>
+        <w:widowControl w:val="0"/>
+        <w:tabs>
+          <w:tab w:val="left" w:pos="820"/>
+          <w:tab w:val="left" w:pos="821"/>
+        </w:tabs>
+        <w:spacing w:before="37"/>
+        <w:ind w:left="820"/>
+        <w:rPr>
+          <w:rFonts w:ascii="Tahoma" w:hAnsi="Tahoma" w:cs="Tahoma"/>
+          <w:sz w:val="20"/>
+          <w:szCs w:val="20"/>
+        </w:rPr>
+      </w:pPr>
+    </w:p>
+    <w:p>
+      <w:pPr>
+        <w:pStyle w:val="Heading2"/>
+        <w:spacing w:before="72"/>
+        <w:ind w:firstLine="100"/>
+        <w:rPr>
+          <w:rFonts w:ascii="Tahoma" w:hAnsi="Tahoma" w:cs="Tahoma"/>
+          <w:i w:val="0"/>
+          <w:iCs w:val="0"/>
+          <w:sz w:val="20"/>
+          <w:szCs w:val="20"/>
+        </w:rPr>
+      </w:pPr>
+      <w:r>
+        <w:rPr>
+          <w:rFonts w:ascii="Tahoma" w:hAnsi="Tahoma" w:cs="Tahoma"/>
+          <w:i w:val="0"/>
+          <w:iCs w:val="0"/>
+          <w:sz w:val="20"/>
+          <w:szCs w:val="20"/>
+        </w:rPr>
+        <w:t>02/2020 – 07/2020</w:t>
+      </w:r>
+    </w:p>
+    <w:p>
+      <w:pPr>
+        <w:spacing w:before="35" w:line="553" w:lineRule="auto"/>
+        <w:ind w:left="100" w:right="5246"/>
+        <w:rPr>
+          <w:rFonts w:ascii="Tahoma" w:hAnsi="Tahoma" w:cs="Tahoma"/>
+          <w:sz w:val="20"/>
+          <w:szCs w:val="20"/>
+        </w:rPr>
+      </w:pPr>
+      <w:r>
+        <w:rPr>
+          <w:rFonts w:ascii="Tahoma" w:hAnsi="Tahoma" w:cs="Tahoma"/>
+          <w:b/>
+          <w:sz w:val="20"/>
+          <w:szCs w:val="20"/>
+        </w:rPr>
+        <w:t xml:space="preserve">Working as Junior Developer at </w:t>
+      </w:r>
+      <w:proofErr w:type="spellStart"/>
+      <w:r>
+        <w:rPr>
+          <w:rFonts w:ascii="Tahoma" w:hAnsi="Tahoma" w:cs="Tahoma"/>
+          <w:b/>
+          <w:sz w:val="20"/>
+          <w:szCs w:val="20"/>
+        </w:rPr>
+        <w:t>FSoft</w:t>
+      </w:r>
+      <w:proofErr w:type="spellEnd"/>
+      <w:r>
+        <w:rPr>
+          <w:rFonts w:ascii="Tahoma" w:hAnsi="Tahoma" w:cs="Tahoma"/>
+          <w:b/>
+          <w:sz w:val="20"/>
+          <w:szCs w:val="20"/>
+        </w:rPr>
+        <w:t xml:space="preserve"> Project: </w:t>
+      </w:r>
+      <w:proofErr w:type="spellStart"/>
+      <w:r>
+        <w:rPr>
+          <w:rFonts w:ascii="Tahoma" w:hAnsi="Tahoma" w:cs="Tahoma"/>
+          <w:sz w:val="20"/>
+          <w:szCs w:val="20"/>
+        </w:rPr>
+        <w:t>Lixil</w:t>
+      </w:r>
+      <w:proofErr w:type="spellEnd"/>
+      <w:r>
+        <w:rPr>
+          <w:rFonts w:ascii="Tahoma" w:hAnsi="Tahoma" w:cs="Tahoma"/>
+          <w:sz w:val="20"/>
+          <w:szCs w:val="20"/>
+        </w:rPr>
+        <w:t xml:space="preserve"> (Web App)</w:t>
+      </w:r>
+    </w:p>
+    <w:p>
+      <w:pPr>
+        <w:pStyle w:val="Heading2"/>
+        <w:spacing w:line="238" w:lineRule="auto"/>
+        <w:ind w:firstLine="100"/>
+        <w:rPr>
+          <w:rFonts w:ascii="Tahoma" w:hAnsi="Tahoma" w:cs="Tahoma"/>
+          <w:b w:val="0"/>
+          <w:i w:val="0"/>
+          <w:iCs w:val="0"/>
+          <w:sz w:val="20"/>
+          <w:szCs w:val="20"/>
+        </w:rPr>
+      </w:pPr>
+      <w:r>
+        <w:rPr>
+          <w:rFonts w:ascii="Tahoma" w:hAnsi="Tahoma" w:cs="Tahoma"/>
+          <w:i w:val="0"/>
+          <w:iCs w:val="0"/>
+          <w:sz w:val="20"/>
+          <w:szCs w:val="20"/>
+        </w:rPr>
+        <w:t>Project Description</w:t>
+      </w:r>
+      <w:r>
+        <w:rPr>
+          <w:rFonts w:ascii="Tahoma" w:hAnsi="Tahoma" w:cs="Tahoma"/>
+          <w:b w:val="0"/>
+          <w:i w:val="0"/>
+          <w:iCs w:val="0"/>
+          <w:sz w:val="20"/>
+          <w:szCs w:val="20"/>
+        </w:rPr>
+        <w:t>:</w:t>
+      </w:r>
+    </w:p>
+    <w:p>
+      <w:pPr>
+        <w:widowControl w:val="0"/>
+        <w:numPr>
+          <w:ilvl w:val="0"/>
+          <w:numId w:val="26"/>
+        </w:numPr>
+        <w:spacing w:before="37" w:line="276" w:lineRule="auto"/>
+        <w:ind w:right="113"/>
+        <w:rPr>
+          <w:rFonts w:ascii="Tahoma" w:hAnsi="Tahoma" w:cs="Tahoma"/>
+          <w:sz w:val="20"/>
+          <w:szCs w:val="20"/>
+        </w:rPr>
+      </w:pPr>
+      <w:r>
+        <w:rPr>
+          <w:rFonts w:ascii="Tahoma" w:hAnsi="Tahoma" w:cs="Tahoma"/>
+          <w:sz w:val="20"/>
+          <w:szCs w:val="20"/>
+        </w:rPr>
+        <w:t xml:space="preserve">Migrate customer web app from VB to .net core </w:t>
+      </w:r>
+      <w:proofErr w:type="gramStart"/>
+      <w:r>
+        <w:rPr>
+          <w:rFonts w:ascii="Tahoma" w:hAnsi="Tahoma" w:cs="Tahoma"/>
+          <w:sz w:val="20"/>
+          <w:szCs w:val="20"/>
+        </w:rPr>
+        <w:t>3.1</w:t>
+      </w:r>
+      <w:proofErr w:type="gramEnd"/>
+    </w:p>
+    <w:p>
+      <w:pPr>
+        <w:widowControl w:val="0"/>
+        <w:numPr>
+          <w:ilvl w:val="0"/>
+          <w:numId w:val="26"/>
+        </w:numPr>
+        <w:spacing w:before="35" w:line="276" w:lineRule="auto"/>
+        <w:ind w:right="115"/>
+        <w:jc w:val="both"/>
+        <w:rPr>
+          <w:rFonts w:ascii="Tahoma" w:hAnsi="Tahoma" w:cs="Tahoma"/>
+          <w:sz w:val="20"/>
+          <w:szCs w:val="20"/>
+        </w:rPr>
+      </w:pPr>
+      <w:r>
+        <w:rPr>
+          <w:rFonts w:ascii="Tahoma" w:hAnsi="Tahoma" w:cs="Tahoma"/>
+          <w:sz w:val="20"/>
+          <w:szCs w:val="20"/>
+        </w:rPr>
+        <w:t>Team size: 12 members</w:t>
+      </w:r>
+    </w:p>
+    <w:p>
+      <w:pPr>
+        <w:pStyle w:val="Heading2"/>
+        <w:ind w:firstLine="100"/>
+        <w:rPr>
+          <w:rFonts w:ascii="Tahoma" w:hAnsi="Tahoma" w:cs="Tahoma"/>
+          <w:b w:val="0"/>
+          <w:i w:val="0"/>
+          <w:iCs w:val="0"/>
+          <w:sz w:val="20"/>
+          <w:szCs w:val="20"/>
+        </w:rPr>
+      </w:pPr>
+      <w:r>
+        <w:rPr>
+          <w:rFonts w:ascii="Tahoma" w:hAnsi="Tahoma" w:cs="Tahoma"/>
+          <w:i w:val="0"/>
+          <w:iCs w:val="0"/>
+          <w:sz w:val="20"/>
+          <w:szCs w:val="20"/>
+        </w:rPr>
+        <w:t>Responsibilities</w:t>
+      </w:r>
+      <w:r>
+        <w:rPr>
+          <w:rFonts w:ascii="Tahoma" w:hAnsi="Tahoma" w:cs="Tahoma"/>
+          <w:b w:val="0"/>
+          <w:i w:val="0"/>
+          <w:iCs w:val="0"/>
+          <w:sz w:val="20"/>
+          <w:szCs w:val="20"/>
+        </w:rPr>
+        <w:t>:</w:t>
+      </w:r>
+    </w:p>
+    <w:p>
+      <w:pPr>
+        <w:widowControl w:val="0"/>
+        <w:numPr>
+          <w:ilvl w:val="0"/>
+          <w:numId w:val="26"/>
+        </w:numPr>
+        <w:tabs>
+          <w:tab w:val="left" w:pos="820"/>
+          <w:tab w:val="left" w:pos="821"/>
+        </w:tabs>
+        <w:spacing w:before="36"/>
+        <w:rPr>
+          <w:rFonts w:ascii="Tahoma" w:hAnsi="Tahoma" w:cs="Tahoma"/>
+          <w:sz w:val="20"/>
+          <w:szCs w:val="20"/>
+        </w:rPr>
+      </w:pPr>
+      <w:r>
+        <w:rPr>
+          <w:rFonts w:ascii="Tahoma" w:hAnsi="Tahoma" w:cs="Tahoma"/>
+          <w:sz w:val="20"/>
+          <w:szCs w:val="20"/>
+        </w:rPr>
+        <w:t xml:space="preserve">Migrate backend from </w:t>
+      </w:r>
+      <w:r>
+        <w:rPr>
+          <w:rFonts w:ascii="Tahoma" w:hAnsi="Tahoma" w:cs="Tahoma"/>
+          <w:sz w:val="20"/>
+          <w:szCs w:val="20"/>
+        </w:rPr>
+        <w:t>VB</w:t>
+      </w:r>
+      <w:r>
+        <w:rPr>
+          <w:rFonts w:ascii="Tahoma" w:hAnsi="Tahoma" w:cs="Tahoma"/>
+          <w:sz w:val="20"/>
+          <w:szCs w:val="20"/>
+        </w:rPr>
+        <w:t xml:space="preserve"> to </w:t>
+      </w:r>
+      <w:r>
+        <w:rPr>
+          <w:rFonts w:ascii="Tahoma" w:hAnsi="Tahoma" w:cs="Tahoma"/>
+          <w:sz w:val="20"/>
+          <w:szCs w:val="20"/>
+        </w:rPr>
+        <w:t>C</w:t>
+      </w:r>
+      <w:r>
+        <w:rPr>
+          <w:rFonts w:ascii="Tahoma" w:hAnsi="Tahoma" w:cs="Tahoma"/>
+          <w:sz w:val="20"/>
+          <w:szCs w:val="20"/>
+        </w:rPr>
+        <w:t>#</w:t>
+      </w:r>
+    </w:p>
+    <w:p>
+      <w:pPr>
+        <w:widowControl w:val="0"/>
+        <w:numPr>
+          <w:ilvl w:val="0"/>
+          <w:numId w:val="26"/>
+        </w:numPr>
+        <w:tabs>
+          <w:tab w:val="left" w:pos="820"/>
+          <w:tab w:val="left" w:pos="821"/>
+        </w:tabs>
+        <w:spacing w:before="34"/>
+        <w:rPr>
+          <w:rFonts w:ascii="Tahoma" w:hAnsi="Tahoma" w:cs="Tahoma"/>
+          <w:sz w:val="20"/>
+          <w:szCs w:val="20"/>
+        </w:rPr>
+      </w:pPr>
+      <w:r>
+        <w:rPr>
+          <w:rFonts w:ascii="Tahoma" w:hAnsi="Tahoma" w:cs="Tahoma"/>
+          <w:sz w:val="20"/>
+          <w:szCs w:val="20"/>
+        </w:rPr>
+        <w:t>Design and execute unit test (to confirm that your migrated code work)</w:t>
+      </w:r>
+    </w:p>
+    <w:p>
+      <w:pPr>
+        <w:widowControl w:val="0"/>
+        <w:numPr>
+          <w:ilvl w:val="0"/>
+          <w:numId w:val="26"/>
+        </w:numPr>
+        <w:tabs>
+          <w:tab w:val="left" w:pos="820"/>
+          <w:tab w:val="left" w:pos="821"/>
+        </w:tabs>
+        <w:spacing w:before="33"/>
+        <w:rPr>
+          <w:rFonts w:ascii="Tahoma" w:hAnsi="Tahoma" w:cs="Tahoma"/>
+          <w:sz w:val="20"/>
+          <w:szCs w:val="20"/>
+        </w:rPr>
+      </w:pPr>
+      <w:r>
+        <w:rPr>
+          <w:rFonts w:ascii="Tahoma" w:hAnsi="Tahoma" w:cs="Tahoma"/>
+          <w:sz w:val="20"/>
+          <w:szCs w:val="20"/>
+        </w:rPr>
+        <w:t xml:space="preserve">Migrate front end (webform to </w:t>
+      </w:r>
+      <w:r>
+        <w:rPr>
+          <w:rFonts w:ascii="Tahoma" w:hAnsi="Tahoma" w:cs="Tahoma"/>
+          <w:sz w:val="20"/>
+          <w:szCs w:val="20"/>
+        </w:rPr>
+        <w:t>MVC</w:t>
+      </w:r>
+      <w:r>
+        <w:rPr>
+          <w:rFonts w:ascii="Tahoma" w:hAnsi="Tahoma" w:cs="Tahoma"/>
+          <w:sz w:val="20"/>
+          <w:szCs w:val="20"/>
+        </w:rPr>
+        <w:t xml:space="preserve"> using razor page)</w:t>
+      </w:r>
+    </w:p>
+    <w:p>
+      <w:pPr>
+        <w:spacing w:before="8"/>
+        <w:rPr>
+          <w:rFonts w:ascii="Tahoma" w:hAnsi="Tahoma" w:cs="Tahoma"/>
+          <w:sz w:val="20"/>
+          <w:szCs w:val="20"/>
+        </w:rPr>
+      </w:pPr>
+    </w:p>
+    <w:p>
+      <w:pPr>
+        <w:spacing w:before="8"/>
+        <w:rPr>
+          <w:rFonts w:ascii="Tahoma" w:hAnsi="Tahoma" w:cs="Tahoma"/>
+          <w:sz w:val="20"/>
+          <w:szCs w:val="20"/>
+        </w:rPr>
+      </w:pPr>
+    </w:p>
+    <w:p>
+      <w:pPr>
+        <w:pStyle w:val="Heading2"/>
+        <w:spacing w:before="1"/>
+        <w:ind w:firstLine="100"/>
+        <w:rPr>
+          <w:rFonts w:ascii="Tahoma" w:hAnsi="Tahoma" w:cs="Tahoma"/>
+          <w:b w:val="0"/>
+          <w:i w:val="0"/>
+          <w:iCs w:val="0"/>
+          <w:sz w:val="20"/>
+          <w:szCs w:val="20"/>
+        </w:rPr>
+      </w:pPr>
+      <w:bookmarkStart w:id="2" w:name="_heading=h.ev2jgd3jyrj7" w:colFirst="0" w:colLast="0"/>
+      <w:bookmarkEnd w:id="2"/>
+      <w:r>
+        <w:rPr>
+          <w:rFonts w:ascii="Tahoma" w:hAnsi="Tahoma" w:cs="Tahoma"/>
+          <w:i w:val="0"/>
+          <w:iCs w:val="0"/>
+          <w:sz w:val="20"/>
+          <w:szCs w:val="20"/>
+        </w:rPr>
+        <w:t>Technologies Used</w:t>
+      </w:r>
+      <w:r>
+        <w:rPr>
+          <w:rFonts w:ascii="Tahoma" w:hAnsi="Tahoma" w:cs="Tahoma"/>
+          <w:b w:val="0"/>
+          <w:i w:val="0"/>
+          <w:iCs w:val="0"/>
+          <w:sz w:val="20"/>
+          <w:szCs w:val="20"/>
+        </w:rPr>
+        <w:t>:</w:t>
+      </w:r>
+    </w:p>
+    <w:p>
+      <w:pPr>
+        <w:spacing w:before="37"/>
+        <w:ind w:left="100"/>
+        <w:rPr>
+          <w:rFonts w:ascii="Tahoma" w:hAnsi="Tahoma" w:cs="Tahoma"/>
+          <w:sz w:val="20"/>
+          <w:szCs w:val="20"/>
+        </w:rPr>
+      </w:pPr>
+      <w:r>
+        <w:rPr>
+          <w:rFonts w:ascii="Tahoma" w:hAnsi="Tahoma" w:cs="Tahoma"/>
+          <w:sz w:val="20"/>
+          <w:szCs w:val="20"/>
+        </w:rPr>
+        <w:t>Software environment</w:t>
+      </w:r>
+    </w:p>
+    <w:p>
+      <w:pPr>
+        <w:widowControl w:val="0"/>
+        <w:numPr>
+          <w:ilvl w:val="0"/>
+          <w:numId w:val="26"/>
+        </w:numPr>
         <w:tabs>
           <w:tab w:val="left" w:pos="834"/>
           <w:tab w:val="left" w:pos="835"/>
         </w:tabs>
         <w:spacing w:before="36"/>
+        <w:rPr>
+          <w:rFonts w:ascii="Tahoma" w:hAnsi="Tahoma" w:cs="Tahoma"/>
+          <w:sz w:val="20"/>
+          <w:szCs w:val="20"/>
+        </w:rPr>
+      </w:pPr>
+      <w:r>
+        <w:rPr>
+          <w:rFonts w:ascii="Tahoma" w:hAnsi="Tahoma" w:cs="Tahoma"/>
+          <w:sz w:val="20"/>
+          <w:szCs w:val="20"/>
+        </w:rPr>
+        <w:t>ASP.NET MVC</w:t>
+      </w:r>
+    </w:p>
+    <w:p>
+      <w:pPr>
+        <w:widowControl w:val="0"/>
+        <w:numPr>
+          <w:ilvl w:val="0"/>
+          <w:numId w:val="26"/>
+        </w:numPr>
+        <w:tabs>
+          <w:tab w:val="left" w:pos="820"/>
+          <w:tab w:val="left" w:pos="821"/>
+        </w:tabs>
+        <w:spacing w:before="36"/>
+        <w:rPr>
+          <w:rFonts w:ascii="Tahoma" w:hAnsi="Tahoma" w:cs="Tahoma"/>
+          <w:sz w:val="20"/>
+          <w:szCs w:val="20"/>
+        </w:rPr>
+      </w:pPr>
+      <w:r>
+        <w:rPr>
+          <w:rFonts w:ascii="Tahoma" w:hAnsi="Tahoma" w:cs="Tahoma"/>
+          <w:sz w:val="20"/>
+          <w:szCs w:val="20"/>
+        </w:rPr>
+        <w:t>SQL Server</w:t>
+      </w:r>
+    </w:p>
+    <w:p>
+      <w:pPr>
+        <w:widowControl w:val="0"/>
+        <w:tabs>
+          <w:tab w:val="left" w:pos="820"/>
+          <w:tab w:val="left" w:pos="821"/>
+        </w:tabs>
+        <w:spacing w:before="36"/>
+        <w:rPr>
+          <w:rFonts w:ascii="Tahoma" w:hAnsi="Tahoma" w:cs="Tahoma"/>
+          <w:sz w:val="20"/>
+          <w:szCs w:val="20"/>
+        </w:rPr>
+      </w:pPr>
+    </w:p>
+    <w:p>
+      <w:pPr>
+        <w:widowControl w:val="0"/>
+        <w:tabs>
+          <w:tab w:val="left" w:pos="820"/>
+          <w:tab w:val="left" w:pos="821"/>
+        </w:tabs>
+        <w:spacing w:before="36"/>
+        <w:rPr>
+          <w:rFonts w:ascii="Tahoma" w:hAnsi="Tahoma" w:cs="Tahoma"/>
+          <w:sz w:val="20"/>
+          <w:szCs w:val="20"/>
+        </w:rPr>
+      </w:pPr>
+    </w:p>
+    <w:p>
+      <w:pPr>
+        <w:widowControl w:val="0"/>
+        <w:tabs>
+          <w:tab w:val="left" w:pos="820"/>
+          <w:tab w:val="left" w:pos="821"/>
+        </w:tabs>
+        <w:spacing w:before="36"/>
+        <w:rPr>
+          <w:rFonts w:ascii="Tahoma" w:hAnsi="Tahoma" w:cs="Tahoma"/>
+          <w:sz w:val="20"/>
+          <w:szCs w:val="20"/>
+        </w:rPr>
+      </w:pPr>
+    </w:p>
+    <w:p>
+      <w:pPr>
+        <w:widowControl w:val="0"/>
+        <w:tabs>
+          <w:tab w:val="left" w:pos="820"/>
+          <w:tab w:val="left" w:pos="821"/>
+        </w:tabs>
+        <w:spacing w:before="36"/>
+        <w:rPr>
+          <w:rFonts w:ascii="Tahoma" w:hAnsi="Tahoma" w:cs="Tahoma"/>
+          <w:sz w:val="20"/>
+          <w:szCs w:val="20"/>
+        </w:rPr>
+      </w:pPr>
+    </w:p>
+    <w:p>
+      <w:pPr>
+        <w:widowControl w:val="0"/>
+        <w:tabs>
+          <w:tab w:val="left" w:pos="820"/>
+          <w:tab w:val="left" w:pos="821"/>
+        </w:tabs>
+        <w:spacing w:before="36"/>
+        <w:rPr>
+          <w:rFonts w:ascii="Tahoma" w:hAnsi="Tahoma" w:cs="Tahoma"/>
+          <w:sz w:val="20"/>
+          <w:szCs w:val="20"/>
+        </w:rPr>
+      </w:pPr>
+    </w:p>
+    <w:p>
+      <w:pPr>
+        <w:widowControl w:val="0"/>
+        <w:tabs>
+          <w:tab w:val="left" w:pos="820"/>
+          <w:tab w:val="left" w:pos="821"/>
+        </w:tabs>
+        <w:spacing w:before="36"/>
+        <w:rPr>
+          <w:rFonts w:ascii="Tahoma" w:hAnsi="Tahoma" w:cs="Tahoma"/>
+          <w:sz w:val="20"/>
+          <w:szCs w:val="20"/>
+        </w:rPr>
+      </w:pPr>
+    </w:p>
+    <w:p>
+      <w:pPr>
+        <w:widowControl w:val="0"/>
+        <w:tabs>
+          <w:tab w:val="left" w:pos="820"/>
+          <w:tab w:val="left" w:pos="821"/>
+        </w:tabs>
+        <w:spacing w:before="36"/>
+        <w:rPr>
+          <w:rFonts w:ascii="Tahoma" w:hAnsi="Tahoma" w:cs="Tahoma"/>
+          <w:sz w:val="20"/>
+          <w:szCs w:val="20"/>
+        </w:rPr>
+      </w:pPr>
+    </w:p>
+    <w:p>
+      <w:pPr>
+        <w:tabs>
+          <w:tab w:val="left" w:pos="834"/>
+          <w:tab w:val="left" w:pos="835"/>
+        </w:tabs>
+        <w:spacing w:before="36"/>
         <w:ind w:left="820"/>
         <w:rPr>
           <w:rFonts w:ascii="Tahoma" w:hAnsi="Tahoma" w:cs="Tahoma"/>
+          <w:sz w:val="20"/>
+          <w:szCs w:val="20"/>
+        </w:rPr>
+      </w:pPr>
+    </w:p>
+    <w:p>
+      <w:pPr>
+        <w:ind w:left="100"/>
+        <w:rPr>
+          <w:rFonts w:ascii="Tahoma" w:hAnsi="Tahoma" w:cs="Tahoma"/>
+          <w:b/>
+          <w:sz w:val="20"/>
+          <w:szCs w:val="20"/>
+        </w:rPr>
+      </w:pPr>
+    </w:p>
+    <w:p>
+      <w:pPr>
+        <w:ind w:left="100"/>
+        <w:rPr>
+          <w:rFonts w:ascii="Tahoma" w:hAnsi="Tahoma" w:cs="Tahoma"/>
+          <w:b/>
           <w:sz w:val="20"/>
           <w:szCs w:val="20"/>
         </w:rPr>
@@ -3244,13 +4390,23 @@
         </w:rPr>
         <w:t xml:space="preserve">Project: </w:t>
       </w:r>
-      <w:r>
-        <w:rPr>
-          <w:rFonts w:ascii="Tahoma" w:hAnsi="Tahoma" w:cs="Tahoma"/>
-          <w:sz w:val="20"/>
-          <w:szCs w:val="20"/>
-        </w:rPr>
-        <w:t>Unibo (Robot)</w:t>
+      <w:proofErr w:type="spellStart"/>
+      <w:r>
+        <w:rPr>
+          <w:rFonts w:ascii="Tahoma" w:hAnsi="Tahoma" w:cs="Tahoma"/>
+          <w:sz w:val="20"/>
+          <w:szCs w:val="20"/>
+        </w:rPr>
+        <w:t>Unibo</w:t>
+      </w:r>
+      <w:proofErr w:type="spellEnd"/>
+      <w:r>
+        <w:rPr>
+          <w:rFonts w:ascii="Tahoma" w:hAnsi="Tahoma" w:cs="Tahoma"/>
+          <w:sz w:val="20"/>
+          <w:szCs w:val="20"/>
+        </w:rPr>
+        <w:t xml:space="preserve"> (Robot)</w:t>
       </w:r>
     </w:p>
     <w:p>
@@ -3295,13 +4451,23 @@
           <w:szCs w:val="20"/>
         </w:rPr>
       </w:pPr>
-      <w:r>
-        <w:rPr>
-          <w:rFonts w:ascii="Tahoma" w:hAnsi="Tahoma" w:cs="Tahoma"/>
-          <w:sz w:val="20"/>
-          <w:szCs w:val="20"/>
-        </w:rPr>
-        <w:t>Unibo (robot) recognizes elderly with their faces, then sends, receives data from the server and interacts with them in nursing homes.</w:t>
+      <w:proofErr w:type="spellStart"/>
+      <w:r>
+        <w:rPr>
+          <w:rFonts w:ascii="Tahoma" w:hAnsi="Tahoma" w:cs="Tahoma"/>
+          <w:sz w:val="20"/>
+          <w:szCs w:val="20"/>
+        </w:rPr>
+        <w:t>Unibo</w:t>
+      </w:r>
+      <w:proofErr w:type="spellEnd"/>
+      <w:r>
+        <w:rPr>
+          <w:rFonts w:ascii="Tahoma" w:hAnsi="Tahoma" w:cs="Tahoma"/>
+          <w:sz w:val="20"/>
+          <w:szCs w:val="20"/>
+        </w:rPr>
+        <w:t xml:space="preserve"> (robot) recognizes elderly with their faces, then sends, receives data from the server and interacts with them in nursing homes.</w:t>
       </w:r>
     </w:p>
     <w:p>
@@ -3397,7 +4563,25 @@
           <w:sz w:val="20"/>
           <w:szCs w:val="20"/>
         </w:rPr>
-        <w:t>Develop Face Recognition for Unibo with Azure Face API</w:t>
+        <w:t xml:space="preserve">Develop Face Recognition for </w:t>
+      </w:r>
+      <w:proofErr w:type="spellStart"/>
+      <w:r>
+        <w:rPr>
+          <w:rFonts w:ascii="Tahoma" w:hAnsi="Tahoma" w:cs="Tahoma"/>
+          <w:sz w:val="20"/>
+          <w:szCs w:val="20"/>
+        </w:rPr>
+        <w:t>Unibo</w:t>
+      </w:r>
+      <w:proofErr w:type="spellEnd"/>
+      <w:r>
+        <w:rPr>
+          <w:rFonts w:ascii="Tahoma" w:hAnsi="Tahoma" w:cs="Tahoma"/>
+          <w:sz w:val="20"/>
+          <w:szCs w:val="20"/>
+        </w:rPr>
+        <w:t xml:space="preserve"> with Azure Face API</w:t>
       </w:r>
     </w:p>
     <w:p>
@@ -3478,8 +4662,18 @@
           <w:sz w:val="20"/>
           <w:szCs w:val="20"/>
         </w:rPr>
-        <w:t>Build backend services</w:t>
-      </w:r>
+        <w:t xml:space="preserve">Build backend </w:t>
+      </w:r>
+      <w:proofErr w:type="gramStart"/>
+      <w:r>
+        <w:rPr>
+          <w:rFonts w:ascii="Tahoma" w:hAnsi="Tahoma" w:cs="Tahoma"/>
+          <w:sz w:val="20"/>
+          <w:szCs w:val="20"/>
+        </w:rPr>
+        <w:t>services</w:t>
+      </w:r>
+      <w:proofErr w:type="gramEnd"/>
     </w:p>
     <w:p>
       <w:pPr>
@@ -7576,7 +8770,6 @@
   <w:style w:type="character" w:default="1" w:styleId="DefaultParagraphFont">
     <w:name w:val="Default Paragraph Font"/>
     <w:uiPriority w:val="1"/>
-    <w:semiHidden/>
     <w:unhideWhenUsed/>
   </w:style>
   <w:style w:type="table" w:default="1" w:styleId="TableNormal">

--- a/CV_NguyenLeNamAnh.docx
+++ b/CV_NguyenLeNamAnh.docx
@@ -630,7 +630,7 @@
           <w:sz w:val="20"/>
           <w:szCs w:val="20"/>
         </w:rPr>
-        <w:t>4</w:t>
+        <w:t>5</w:t>
       </w:r>
       <w:r>
         <w:rPr>
@@ -2096,23 +2096,7 @@
           <w:sz w:val="20"/>
           <w:szCs w:val="20"/>
         </w:rPr>
-        <w:t>maintaining</w:t>
-      </w:r>
-      <w:r>
-        <w:rPr>
-          <w:rFonts w:ascii="Tahoma" w:hAnsi="Tahoma" w:cs="Tahoma"/>
-          <w:sz w:val="20"/>
-          <w:szCs w:val="20"/>
-        </w:rPr>
-        <w:t xml:space="preserve"> existing source code</w:t>
-      </w:r>
-      <w:r>
-        <w:rPr>
-          <w:rFonts w:ascii="Tahoma" w:hAnsi="Tahoma" w:cs="Tahoma"/>
-          <w:sz w:val="20"/>
-          <w:szCs w:val="20"/>
-        </w:rPr>
-        <w:t xml:space="preserve"> and developing new features based on CTO </w:t>
+        <w:t xml:space="preserve">maintaining existing source code and developing new features based on CTO </w:t>
       </w:r>
       <w:r>
         <w:rPr>
@@ -3719,7 +3703,27 @@
           <w:sz w:val="20"/>
           <w:szCs w:val="20"/>
         </w:rPr>
-        <w:t>02/2020 – 07/2020</w:t>
+        <w:t>02/20</w:t>
+      </w:r>
+      <w:r>
+        <w:rPr>
+          <w:rFonts w:ascii="Tahoma" w:hAnsi="Tahoma" w:cs="Tahoma"/>
+          <w:i w:val="0"/>
+          <w:iCs w:val="0"/>
+          <w:sz w:val="20"/>
+          <w:szCs w:val="20"/>
+        </w:rPr>
+        <w:t>19</w:t>
+      </w:r>
+      <w:r>
+        <w:rPr>
+          <w:rFonts w:ascii="Tahoma" w:hAnsi="Tahoma" w:cs="Tahoma"/>
+          <w:i w:val="0"/>
+          <w:iCs w:val="0"/>
+          <w:sz w:val="20"/>
+          <w:szCs w:val="20"/>
+        </w:rPr>
+        <w:t xml:space="preserve"> – 07/2020</w:t>
       </w:r>
     </w:p>
     <w:p>
@@ -3728,17 +3732,18 @@
         <w:ind w:left="100" w:right="5246"/>
         <w:rPr>
           <w:rFonts w:ascii="Tahoma" w:hAnsi="Tahoma" w:cs="Tahoma"/>
-          <w:sz w:val="20"/>
-          <w:szCs w:val="20"/>
-        </w:rPr>
-      </w:pPr>
-      <w:r>
-        <w:rPr>
-          <w:rFonts w:ascii="Tahoma" w:hAnsi="Tahoma" w:cs="Tahoma"/>
           <w:b/>
           <w:sz w:val="20"/>
           <w:szCs w:val="20"/>
         </w:rPr>
+      </w:pPr>
+      <w:r>
+        <w:rPr>
+          <w:rFonts w:ascii="Tahoma" w:hAnsi="Tahoma" w:cs="Tahoma"/>
+          <w:b/>
+          <w:sz w:val="20"/>
+          <w:szCs w:val="20"/>
+        </w:rPr>
         <w:t xml:space="preserve">Working as Junior Developer at </w:t>
       </w:r>
       <w:proofErr w:type="spellStart"/>
@@ -3759,7 +3764,29 @@
           <w:sz w:val="20"/>
           <w:szCs w:val="20"/>
         </w:rPr>
-        <w:t xml:space="preserve"> Project: </w:t>
+        <w:t xml:space="preserve"> </w:t>
+      </w:r>
+    </w:p>
+    <w:p>
+      <w:pPr>
+        <w:spacing w:before="35" w:line="553" w:lineRule="auto"/>
+        <w:ind w:left="100" w:right="5246"/>
+        <w:rPr>
+          <w:rFonts w:ascii="Tahoma" w:hAnsi="Tahoma" w:cs="Tahoma"/>
+          <w:b/>
+          <w:bCs/>
+          <w:sz w:val="20"/>
+          <w:szCs w:val="20"/>
+        </w:rPr>
+      </w:pPr>
+      <w:r>
+        <w:rPr>
+          <w:rFonts w:ascii="Tahoma" w:hAnsi="Tahoma" w:cs="Tahoma"/>
+          <w:b/>
+          <w:sz w:val="20"/>
+          <w:szCs w:val="20"/>
+        </w:rPr>
+        <w:t xml:space="preserve">Project: </w:t>
       </w:r>
       <w:proofErr w:type="spellStart"/>
       <w:r>
@@ -3779,41 +3806,23 @@
         </w:rPr>
         <w:t xml:space="preserve"> (Web App)</w:t>
       </w:r>
-    </w:p>
-    <w:p>
-      <w:pPr>
-        <w:pStyle w:val="Heading2"/>
-        <w:spacing w:line="238" w:lineRule="auto"/>
-        <w:ind w:firstLine="100"/>
-        <w:rPr>
-          <w:rFonts w:ascii="Tahoma" w:hAnsi="Tahoma" w:cs="Tahoma"/>
-          <w:b w:val="0"/>
-          <w:i w:val="0"/>
-          <w:iCs w:val="0"/>
-          <w:sz w:val="20"/>
-          <w:szCs w:val="20"/>
-        </w:rPr>
-      </w:pPr>
-      <w:r>
-        <w:rPr>
-          <w:rFonts w:ascii="Tahoma" w:hAnsi="Tahoma" w:cs="Tahoma"/>
-          <w:i w:val="0"/>
-          <w:iCs w:val="0"/>
-          <w:sz w:val="20"/>
-          <w:szCs w:val="20"/>
-        </w:rPr>
-        <w:t>Project Description</w:t>
-      </w:r>
-      <w:r>
-        <w:rPr>
-          <w:rFonts w:ascii="Tahoma" w:hAnsi="Tahoma" w:cs="Tahoma"/>
-          <w:b w:val="0"/>
-          <w:i w:val="0"/>
-          <w:iCs w:val="0"/>
-          <w:sz w:val="20"/>
-          <w:szCs w:val="20"/>
-        </w:rPr>
-        <w:t>:</w:t>
+      <w:r>
+        <w:rPr>
+          <w:rFonts w:ascii="Tahoma" w:hAnsi="Tahoma" w:cs="Tahoma"/>
+          <w:sz w:val="20"/>
+          <w:szCs w:val="20"/>
+        </w:rPr>
+        <w:br/>
+      </w:r>
+      <w:r>
+        <w:rPr>
+          <w:rFonts w:ascii="Tahoma" w:hAnsi="Tahoma" w:cs="Tahoma"/>
+          <w:b/>
+          <w:bCs/>
+          <w:sz w:val="20"/>
+          <w:szCs w:val="20"/>
+        </w:rPr>
+        <w:t>Project Description:</w:t>
       </w:r>
     </w:p>
     <w:p>
@@ -3839,16 +3848,14 @@
         </w:rPr>
         <w:t xml:space="preserve">Migrate customer web app from VB to .net core </w:t>
       </w:r>
-      <w:proofErr w:type="gramStart"/>
-      <w:r>
-        <w:rPr>
-          <w:rFonts w:ascii="Tahoma" w:hAnsi="Tahoma" w:cs="Tahoma"/>
-          <w:sz w:val="20"/>
-          <w:szCs w:val="20"/>
-        </w:rPr>
-        <w:t>3.1</w:t>
-      </w:r>
-      <w:proofErr w:type="gramEnd"/>
+      <w:r>
+        <w:rPr>
+          <w:rFonts w:ascii="Tahoma" w:hAnsi="Tahoma" w:cs="Tahoma"/>
+          <w:sz w:val="20"/>
+          <w:szCs w:val="20"/>
+        </w:rPr>
+        <w:t>3.1.</w:t>
+      </w:r>
     </w:p>
     <w:p>
       <w:pPr>
@@ -4051,16 +4058,6 @@
     </w:p>
     <w:p>
       <w:pPr>
-        <w:spacing w:before="8"/>
-        <w:rPr>
-          <w:rFonts w:ascii="Tahoma" w:hAnsi="Tahoma" w:cs="Tahoma"/>
-          <w:sz w:val="20"/>
-          <w:szCs w:val="20"/>
-        </w:rPr>
-      </w:pPr>
-    </w:p>
-    <w:p>
-      <w:pPr>
         <w:pStyle w:val="Heading2"/>
         <w:spacing w:before="1"/>
         <w:ind w:firstLine="100"/>
@@ -4347,7 +4344,43 @@
           <w:sz w:val="20"/>
           <w:szCs w:val="20"/>
         </w:rPr>
-        <w:t>/2019- 12/2019</w:t>
+        <w:t>/201</w:t>
+      </w:r>
+      <w:r>
+        <w:rPr>
+          <w:rFonts w:ascii="Tahoma" w:hAnsi="Tahoma" w:cs="Tahoma"/>
+          <w:b/>
+          <w:sz w:val="20"/>
+          <w:szCs w:val="20"/>
+        </w:rPr>
+        <w:t>8</w:t>
+      </w:r>
+      <w:r>
+        <w:rPr>
+          <w:rFonts w:ascii="Tahoma" w:hAnsi="Tahoma" w:cs="Tahoma"/>
+          <w:b/>
+          <w:sz w:val="20"/>
+          <w:szCs w:val="20"/>
+        </w:rPr>
+        <w:t xml:space="preserve">- </w:t>
+      </w:r>
+      <w:r>
+        <w:rPr>
+          <w:rFonts w:ascii="Tahoma" w:hAnsi="Tahoma" w:cs="Tahoma"/>
+          <w:b/>
+          <w:sz w:val="20"/>
+          <w:szCs w:val="20"/>
+        </w:rPr>
+        <w:t>01</w:t>
+      </w:r>
+      <w:r>
+        <w:rPr>
+          <w:rFonts w:ascii="Tahoma" w:hAnsi="Tahoma" w:cs="Tahoma"/>
+          <w:b/>
+          <w:sz w:val="20"/>
+          <w:szCs w:val="20"/>
+        </w:rPr>
+        <w:t>/2019</w:t>
       </w:r>
     </w:p>
     <w:p>
@@ -8770,6 +8803,7 @@
   <w:style w:type="character" w:default="1" w:styleId="DefaultParagraphFont">
     <w:name w:val="Default Paragraph Font"/>
     <w:uiPriority w:val="1"/>
+    <w:semiHidden/>
     <w:unhideWhenUsed/>
   </w:style>
   <w:style w:type="table" w:default="1" w:styleId="TableNormal">
